--- a/CFDA/医疗器械软件注册技术审查指导原则（发布）.docx
+++ b/CFDA/医疗器械软件注册技术审查指导原则（发布）.docx
@@ -43,9 +43,9 @@
           <w:szCs w:val="44"/>
         </w:rPr>
       </w:pPr>
-      <w:bookmarkStart w:id="0" w:name="_Toc344475834"/>
-      <w:bookmarkStart w:id="1" w:name="参考文献"/>
-      <w:bookmarkStart w:id="2" w:name="现成软件"/>
+      <w:bookmarkStart w:id="0" w:name="现成软件"/>
+      <w:bookmarkStart w:id="1" w:name="_Toc344475834"/>
+      <w:bookmarkStart w:id="2" w:name="参考文献"/>
       <w:r>
         <w:rPr>
           <w:rFonts w:eastAsia="方正小标宋简体"/>
@@ -57,10 +57,8 @@
       </w:r>
       <w:bookmarkStart w:id="3" w:name="_Toc344475831"/>
       <w:bookmarkStart w:id="4" w:name="前言"/>
-      <w:bookmarkStart w:id="5" w:name="_GoBack"/>
       <w:bookmarkEnd w:id="3"/>
       <w:bookmarkEnd w:id="4"/>
-      <w:bookmarkEnd w:id="5"/>
     </w:p>
     <w:p>
       <w:pPr>
@@ -323,8 +321,8 @@
         <w:lastRenderedPageBreak/>
         <w:t>针对性的调整、修改和完善。</w:t>
       </w:r>
-      <w:bookmarkStart w:id="6" w:name="_Toc344475832"/>
-      <w:bookmarkStart w:id="7" w:name="适用范围"/>
+      <w:bookmarkStart w:id="5" w:name="_Toc344475832"/>
+      <w:bookmarkStart w:id="6" w:name="适用范围"/>
     </w:p>
     <w:p>
       <w:pPr>
@@ -346,8 +344,8 @@
         </w:rPr>
         <w:t>一、范围</w:t>
       </w:r>
+      <w:bookmarkEnd w:id="5"/>
       <w:bookmarkEnd w:id="6"/>
-      <w:bookmarkEnd w:id="7"/>
     </w:p>
     <w:p>
       <w:pPr>
@@ -528,8 +526,8 @@
           <w:szCs w:val="32"/>
         </w:rPr>
       </w:pPr>
-      <w:bookmarkStart w:id="8" w:name="基本原理"/>
-      <w:bookmarkStart w:id="9" w:name="软件描述文档"/>
+      <w:bookmarkStart w:id="7" w:name="基本原理"/>
+      <w:bookmarkStart w:id="8" w:name="软件描述文档"/>
       <w:r>
         <w:rPr>
           <w:rFonts w:eastAsia="黑体"/>
@@ -538,7 +536,7 @@
         </w:rPr>
         <w:t>二、基本原则</w:t>
       </w:r>
-      <w:bookmarkEnd w:id="8"/>
+      <w:bookmarkEnd w:id="7"/>
     </w:p>
     <w:p>
       <w:pPr>
@@ -841,7 +839,7 @@
         </w:rPr>
         <w:t>三、软件描述文档</w:t>
       </w:r>
-      <w:bookmarkEnd w:id="9"/>
+      <w:bookmarkEnd w:id="8"/>
     </w:p>
     <w:p>
       <w:pPr>
@@ -2538,8 +2536,8 @@
       <w:pPr>
         <w:spacing w:line="360" w:lineRule="auto"/>
         <w:sectPr>
-          <w:footerReference w:type="even" r:id="rId7"/>
-          <w:footerReference w:type="default" r:id="rId8"/>
+          <w:footerReference w:type="even" r:id="rId6"/>
+          <w:footerReference w:type="default" r:id="rId7"/>
           <w:pgSz w:w="11850" w:h="16783"/>
           <w:pgMar w:top="1758" w:right="1531" w:bottom="1588" w:left="1531" w:header="851" w:footer="992" w:gutter="0"/>
           <w:pgNumType w:start="1"/>
@@ -2589,7 +2587,7 @@
         <w:tblW w:w="13902" w:type="dxa"/>
         <w:tblInd w:w="96" w:type="dxa"/>
         <w:tblLayout w:type="fixed"/>
-        <w:tblLook w:val="0000"/>
+        <w:tblLook w:val="04A0"/>
       </w:tblPr>
       <w:tblGrid>
         <w:gridCol w:w="860"/>
@@ -2600,12 +2598,6 @@
         <w:gridCol w:w="3756"/>
       </w:tblGrid>
       <w:tr>
-        <w:tblPrEx>
-          <w:tblCellMar>
-            <w:top w:w="0" w:type="dxa"/>
-            <w:bottom w:w="0" w:type="dxa"/>
-          </w:tblCellMar>
-        </w:tblPrEx>
         <w:trPr>
           <w:trHeight w:val="340"/>
         </w:trPr>
@@ -2757,12 +2749,6 @@
         </w:tc>
       </w:tr>
       <w:tr>
-        <w:tblPrEx>
-          <w:tblCellMar>
-            <w:top w:w="0" w:type="dxa"/>
-            <w:bottom w:w="0" w:type="dxa"/>
-          </w:tblCellMar>
-        </w:tblPrEx>
         <w:trPr>
           <w:trHeight w:val="340"/>
         </w:trPr>
@@ -2867,12 +2853,6 @@
         </w:tc>
       </w:tr>
       <w:tr>
-        <w:tblPrEx>
-          <w:tblCellMar>
-            <w:top w:w="0" w:type="dxa"/>
-            <w:bottom w:w="0" w:type="dxa"/>
-          </w:tblCellMar>
-        </w:tblPrEx>
         <w:trPr>
           <w:trHeight w:val="340"/>
         </w:trPr>
@@ -2969,12 +2949,6 @@
         </w:tc>
       </w:tr>
       <w:tr>
-        <w:tblPrEx>
-          <w:tblCellMar>
-            <w:top w:w="0" w:type="dxa"/>
-            <w:bottom w:w="0" w:type="dxa"/>
-          </w:tblCellMar>
-        </w:tblPrEx>
         <w:trPr>
           <w:trHeight w:val="340"/>
         </w:trPr>
@@ -3071,12 +3045,6 @@
         </w:tc>
       </w:tr>
       <w:tr>
-        <w:tblPrEx>
-          <w:tblCellMar>
-            <w:top w:w="0" w:type="dxa"/>
-            <w:bottom w:w="0" w:type="dxa"/>
-          </w:tblCellMar>
-        </w:tblPrEx>
         <w:trPr>
           <w:trHeight w:val="340"/>
         </w:trPr>
@@ -3173,12 +3141,6 @@
         </w:tc>
       </w:tr>
       <w:tr>
-        <w:tblPrEx>
-          <w:tblCellMar>
-            <w:top w:w="0" w:type="dxa"/>
-            <w:bottom w:w="0" w:type="dxa"/>
-          </w:tblCellMar>
-        </w:tblPrEx>
         <w:trPr>
           <w:trHeight w:val="340"/>
         </w:trPr>
@@ -3275,12 +3237,6 @@
         </w:tc>
       </w:tr>
       <w:tr>
-        <w:tblPrEx>
-          <w:tblCellMar>
-            <w:top w:w="0" w:type="dxa"/>
-            <w:bottom w:w="0" w:type="dxa"/>
-          </w:tblCellMar>
-        </w:tblPrEx>
         <w:trPr>
           <w:trHeight w:val="340"/>
         </w:trPr>
@@ -3377,12 +3333,6 @@
         </w:tc>
       </w:tr>
       <w:tr>
-        <w:tblPrEx>
-          <w:tblCellMar>
-            <w:top w:w="0" w:type="dxa"/>
-            <w:bottom w:w="0" w:type="dxa"/>
-          </w:tblCellMar>
-        </w:tblPrEx>
         <w:trPr>
           <w:trHeight w:val="340"/>
         </w:trPr>
@@ -3479,12 +3429,6 @@
         </w:tc>
       </w:tr>
       <w:tr>
-        <w:tblPrEx>
-          <w:tblCellMar>
-            <w:top w:w="0" w:type="dxa"/>
-            <w:bottom w:w="0" w:type="dxa"/>
-          </w:tblCellMar>
-        </w:tblPrEx>
         <w:trPr>
           <w:trHeight w:val="340"/>
         </w:trPr>
@@ -3581,12 +3525,6 @@
         </w:tc>
       </w:tr>
       <w:tr>
-        <w:tblPrEx>
-          <w:tblCellMar>
-            <w:top w:w="0" w:type="dxa"/>
-            <w:bottom w:w="0" w:type="dxa"/>
-          </w:tblCellMar>
-        </w:tblPrEx>
         <w:trPr>
           <w:trHeight w:val="340"/>
         </w:trPr>
@@ -3691,12 +3629,6 @@
         </w:tc>
       </w:tr>
       <w:tr>
-        <w:tblPrEx>
-          <w:tblCellMar>
-            <w:top w:w="0" w:type="dxa"/>
-            <w:bottom w:w="0" w:type="dxa"/>
-          </w:tblCellMar>
-        </w:tblPrEx>
         <w:trPr>
           <w:trHeight w:val="340"/>
         </w:trPr>
@@ -3795,12 +3727,6 @@
         </w:tc>
       </w:tr>
       <w:tr>
-        <w:tblPrEx>
-          <w:tblCellMar>
-            <w:top w:w="0" w:type="dxa"/>
-            <w:bottom w:w="0" w:type="dxa"/>
-          </w:tblCellMar>
-        </w:tblPrEx>
         <w:trPr>
           <w:trHeight w:val="340"/>
         </w:trPr>
@@ -3932,12 +3858,6 @@
         </w:tc>
       </w:tr>
       <w:tr>
-        <w:tblPrEx>
-          <w:tblCellMar>
-            <w:top w:w="0" w:type="dxa"/>
-            <w:bottom w:w="0" w:type="dxa"/>
-          </w:tblCellMar>
-        </w:tblPrEx>
         <w:trPr>
           <w:trHeight w:val="340"/>
         </w:trPr>
@@ -4098,12 +4018,6 @@
         </w:tc>
       </w:tr>
       <w:tr>
-        <w:tblPrEx>
-          <w:tblCellMar>
-            <w:top w:w="0" w:type="dxa"/>
-            <w:bottom w:w="0" w:type="dxa"/>
-          </w:tblCellMar>
-        </w:tblPrEx>
         <w:trPr>
           <w:trHeight w:val="340"/>
         </w:trPr>
@@ -4264,12 +4178,6 @@
         </w:tc>
       </w:tr>
       <w:tr>
-        <w:tblPrEx>
-          <w:tblCellMar>
-            <w:top w:w="0" w:type="dxa"/>
-            <w:bottom w:w="0" w:type="dxa"/>
-          </w:tblCellMar>
-        </w:tblPrEx>
         <w:trPr>
           <w:trHeight w:val="340"/>
         </w:trPr>
@@ -4398,12 +4306,6 @@
         </w:tc>
       </w:tr>
       <w:tr>
-        <w:tblPrEx>
-          <w:tblCellMar>
-            <w:top w:w="0" w:type="dxa"/>
-            <w:bottom w:w="0" w:type="dxa"/>
-          </w:tblCellMar>
-        </w:tblPrEx>
         <w:trPr>
           <w:trHeight w:val="340"/>
         </w:trPr>
@@ -4588,12 +4490,6 @@
         </w:tc>
       </w:tr>
       <w:tr>
-        <w:tblPrEx>
-          <w:tblCellMar>
-            <w:top w:w="0" w:type="dxa"/>
-            <w:bottom w:w="0" w:type="dxa"/>
-          </w:tblCellMar>
-        </w:tblPrEx>
         <w:trPr>
           <w:trHeight w:val="340"/>
         </w:trPr>
@@ -4691,12 +4587,6 @@
         </w:tc>
       </w:tr>
       <w:tr>
-        <w:tblPrEx>
-          <w:tblCellMar>
-            <w:top w:w="0" w:type="dxa"/>
-            <w:bottom w:w="0" w:type="dxa"/>
-          </w:tblCellMar>
-        </w:tblPrEx>
         <w:trPr>
           <w:trHeight w:val="340"/>
         </w:trPr>
@@ -4803,7 +4693,7 @@
       <w:pPr>
         <w:spacing w:line="360" w:lineRule="auto"/>
         <w:sectPr>
-          <w:footerReference w:type="default" r:id="rId9"/>
+          <w:footerReference w:type="default" r:id="rId8"/>
           <w:pgSz w:w="16838" w:h="11906" w:orient="landscape"/>
           <w:pgMar w:top="851" w:right="1440" w:bottom="851" w:left="1440" w:header="851" w:footer="964" w:gutter="0"/>
           <w:pgNumType w:fmt="numberInDash"/>
@@ -4824,8 +4714,8 @@
           <w:szCs w:val="32"/>
         </w:rPr>
       </w:pPr>
-      <w:bookmarkStart w:id="10" w:name="软件变更"/>
-      <w:bookmarkStart w:id="11" w:name="软件版本"/>
+      <w:bookmarkStart w:id="9" w:name="软件变更"/>
+      <w:bookmarkStart w:id="10" w:name="软件版本"/>
       <w:r>
         <w:rPr>
           <w:rFonts w:eastAsia="黑体"/>
@@ -4837,7 +4727,7 @@
         <w:lastRenderedPageBreak/>
         <w:t>四、软件更新</w:t>
       </w:r>
-      <w:bookmarkEnd w:id="10"/>
+      <w:bookmarkEnd w:id="9"/>
     </w:p>
     <w:p>
       <w:pPr>
@@ -5587,7 +5477,24 @@
           <w:sz w:val="32"/>
           <w:szCs w:val="32"/>
         </w:rPr>
-        <w:t>）用户使用习惯改变，如用户原有临床工作流程改变、用户界面布局改变等；</w:t>
+        <w:t>）用户使用习惯改变，如用户原有临床工作流程改变、</w:t>
+      </w:r>
+      <w:r>
+        <w:rPr>
+          <w:rFonts w:eastAsia="仿宋_GB2312"/>
+          <w:sz w:val="32"/>
+          <w:szCs w:val="32"/>
+          <w:highlight w:val="yellow"/>
+        </w:rPr>
+        <w:t>用户界面布局改变</w:t>
+      </w:r>
+      <w:r>
+        <w:rPr>
+          <w:rFonts w:eastAsia="仿宋_GB2312"/>
+          <w:sz w:val="32"/>
+          <w:szCs w:val="32"/>
+        </w:rPr>
+        <w:t>等；</w:t>
       </w:r>
     </w:p>
     <w:p>
@@ -5771,16 +5678,15 @@
           <w:szCs w:val="32"/>
           <w:highlight w:val="yellow"/>
         </w:rPr>
-        <w:t>医疗器械软件发生重大软件更新应进行许可事项变更，而发生轻微软件更新通过质量管理体系进行控制，无需进行注册变更，</w:t>
-      </w:r>
-      <w:r>
-        <w:rPr>
-          <w:rFonts w:eastAsia="仿宋_GB2312"/>
-          <w:sz w:val="32"/>
-          <w:szCs w:val="32"/>
-          <w:highlight w:val="yellow"/>
-        </w:rPr>
-        <w:t>待到下次注册（注册变更和延续注册）时提交相应申报资料。</w:t>
+        <w:t>医疗器械软件发生重大软件更新应进行许可事项变更，</w:t>
+      </w:r>
+      <w:r>
+        <w:rPr>
+          <w:rFonts w:eastAsia="仿宋_GB2312"/>
+          <w:sz w:val="32"/>
+          <w:szCs w:val="32"/>
+        </w:rPr>
+        <w:t>而发生轻微软件更新通过质量管理体系进行控制，无需进行注册变更，待到下次注册（注册变更和延续注册）时提交相应申报资料。</w:t>
       </w:r>
     </w:p>
     <w:p>
@@ -5801,7 +5707,6 @@
           <w:rFonts w:eastAsia="仿宋_GB2312"/>
           <w:sz w:val="32"/>
           <w:szCs w:val="32"/>
-          <w:highlight w:val="yellow"/>
         </w:rPr>
         <w:t>已注册的医疗器械软件在后续注册（注册变更和延续注册）时应根据软件更新情况提交相应申报资料：</w:t>
       </w:r>
@@ -5922,7 +5827,7 @@
           <w:insideV w:val="single" w:sz="4" w:space="0" w:color="auto"/>
         </w:tblBorders>
         <w:tblLayout w:type="fixed"/>
-        <w:tblLook w:val="0000"/>
+        <w:tblLook w:val="04A0"/>
       </w:tblPr>
       <w:tblGrid>
         <w:gridCol w:w="846"/>
@@ -5930,12 +5835,6 @@
         <w:gridCol w:w="6220"/>
       </w:tblGrid>
       <w:tr>
-        <w:tblPrEx>
-          <w:tblCellMar>
-            <w:top w:w="0" w:type="dxa"/>
-            <w:bottom w:w="0" w:type="dxa"/>
-          </w:tblCellMar>
-        </w:tblPrEx>
         <w:trPr>
           <w:trHeight w:val="340"/>
           <w:jc w:val="center"/>
@@ -5987,12 +5886,6 @@
         </w:tc>
       </w:tr>
       <w:tr>
-        <w:tblPrEx>
-          <w:tblCellMar>
-            <w:top w:w="0" w:type="dxa"/>
-            <w:bottom w:w="0" w:type="dxa"/>
-          </w:tblCellMar>
-        </w:tblPrEx>
         <w:trPr>
           <w:trHeight w:val="340"/>
           <w:jc w:val="center"/>
@@ -6076,12 +5969,6 @@
         </w:tc>
       </w:tr>
       <w:tr>
-        <w:tblPrEx>
-          <w:tblCellMar>
-            <w:top w:w="0" w:type="dxa"/>
-            <w:bottom w:w="0" w:type="dxa"/>
-          </w:tblCellMar>
-        </w:tblPrEx>
         <w:trPr>
           <w:trHeight w:val="340"/>
           <w:jc w:val="center"/>
@@ -6161,12 +6048,6 @@
         </w:tc>
       </w:tr>
       <w:tr>
-        <w:tblPrEx>
-          <w:tblCellMar>
-            <w:top w:w="0" w:type="dxa"/>
-            <w:bottom w:w="0" w:type="dxa"/>
-          </w:tblCellMar>
-        </w:tblPrEx>
         <w:trPr>
           <w:trHeight w:val="340"/>
           <w:jc w:val="center"/>
@@ -6246,12 +6127,6 @@
         </w:tc>
       </w:tr>
       <w:tr>
-        <w:tblPrEx>
-          <w:tblCellMar>
-            <w:top w:w="0" w:type="dxa"/>
-            <w:bottom w:w="0" w:type="dxa"/>
-          </w:tblCellMar>
-        </w:tblPrEx>
         <w:trPr>
           <w:trHeight w:val="340"/>
           <w:jc w:val="center"/>
@@ -6331,12 +6206,6 @@
         </w:tc>
       </w:tr>
       <w:tr>
-        <w:tblPrEx>
-          <w:tblCellMar>
-            <w:top w:w="0" w:type="dxa"/>
-            <w:bottom w:w="0" w:type="dxa"/>
-          </w:tblCellMar>
-        </w:tblPrEx>
         <w:trPr>
           <w:trHeight w:val="340"/>
           <w:jc w:val="center"/>
@@ -6416,12 +6285,6 @@
         </w:tc>
       </w:tr>
       <w:tr>
-        <w:tblPrEx>
-          <w:tblCellMar>
-            <w:top w:w="0" w:type="dxa"/>
-            <w:bottom w:w="0" w:type="dxa"/>
-          </w:tblCellMar>
-        </w:tblPrEx>
         <w:trPr>
           <w:trHeight w:val="340"/>
           <w:jc w:val="center"/>
@@ -6501,12 +6364,6 @@
         </w:tc>
       </w:tr>
       <w:tr>
-        <w:tblPrEx>
-          <w:tblCellMar>
-            <w:top w:w="0" w:type="dxa"/>
-            <w:bottom w:w="0" w:type="dxa"/>
-          </w:tblCellMar>
-        </w:tblPrEx>
         <w:trPr>
           <w:trHeight w:val="340"/>
           <w:jc w:val="center"/>
@@ -6586,12 +6443,6 @@
         </w:tc>
       </w:tr>
       <w:tr>
-        <w:tblPrEx>
-          <w:tblCellMar>
-            <w:top w:w="0" w:type="dxa"/>
-            <w:bottom w:w="0" w:type="dxa"/>
-          </w:tblCellMar>
-        </w:tblPrEx>
         <w:trPr>
           <w:trHeight w:val="340"/>
           <w:jc w:val="center"/>
@@ -6671,12 +6522,6 @@
         </w:tc>
       </w:tr>
       <w:tr>
-        <w:tblPrEx>
-          <w:tblCellMar>
-            <w:top w:w="0" w:type="dxa"/>
-            <w:bottom w:w="0" w:type="dxa"/>
-          </w:tblCellMar>
-        </w:tblPrEx>
         <w:trPr>
           <w:trHeight w:val="340"/>
           <w:jc w:val="center"/>
@@ -6763,12 +6608,6 @@
         </w:tc>
       </w:tr>
       <w:tr>
-        <w:tblPrEx>
-          <w:tblCellMar>
-            <w:top w:w="0" w:type="dxa"/>
-            <w:bottom w:w="0" w:type="dxa"/>
-          </w:tblCellMar>
-        </w:tblPrEx>
         <w:trPr>
           <w:trHeight w:val="340"/>
           <w:jc w:val="center"/>
@@ -6849,12 +6688,6 @@
         </w:tc>
       </w:tr>
       <w:tr>
-        <w:tblPrEx>
-          <w:tblCellMar>
-            <w:top w:w="0" w:type="dxa"/>
-            <w:bottom w:w="0" w:type="dxa"/>
-          </w:tblCellMar>
-        </w:tblPrEx>
         <w:trPr>
           <w:trHeight w:val="340"/>
           <w:jc w:val="center"/>
@@ -6935,12 +6768,6 @@
         </w:tc>
       </w:tr>
       <w:tr>
-        <w:tblPrEx>
-          <w:tblCellMar>
-            <w:top w:w="0" w:type="dxa"/>
-            <w:bottom w:w="0" w:type="dxa"/>
-          </w:tblCellMar>
-        </w:tblPrEx>
         <w:trPr>
           <w:trHeight w:val="340"/>
           <w:jc w:val="center"/>
@@ -7020,12 +6847,6 @@
         </w:tc>
       </w:tr>
       <w:tr>
-        <w:tblPrEx>
-          <w:tblCellMar>
-            <w:top w:w="0" w:type="dxa"/>
-            <w:bottom w:w="0" w:type="dxa"/>
-          </w:tblCellMar>
-        </w:tblPrEx>
         <w:trPr>
           <w:trHeight w:val="340"/>
           <w:jc w:val="center"/>
@@ -7105,12 +6926,6 @@
         </w:tc>
       </w:tr>
       <w:tr>
-        <w:tblPrEx>
-          <w:tblCellMar>
-            <w:top w:w="0" w:type="dxa"/>
-            <w:bottom w:w="0" w:type="dxa"/>
-          </w:tblCellMar>
-        </w:tblPrEx>
         <w:trPr>
           <w:trHeight w:val="340"/>
           <w:jc w:val="center"/>
@@ -7190,12 +7005,6 @@
         </w:tc>
       </w:tr>
       <w:tr>
-        <w:tblPrEx>
-          <w:tblCellMar>
-            <w:top w:w="0" w:type="dxa"/>
-            <w:bottom w:w="0" w:type="dxa"/>
-          </w:tblCellMar>
-        </w:tblPrEx>
         <w:trPr>
           <w:trHeight w:val="340"/>
           <w:jc w:val="center"/>
@@ -7275,12 +7084,6 @@
         </w:tc>
       </w:tr>
       <w:tr>
-        <w:tblPrEx>
-          <w:tblCellMar>
-            <w:top w:w="0" w:type="dxa"/>
-            <w:bottom w:w="0" w:type="dxa"/>
-          </w:tblCellMar>
-        </w:tblPrEx>
         <w:trPr>
           <w:trHeight w:val="340"/>
           <w:jc w:val="center"/>
@@ -7360,12 +7163,6 @@
         </w:tc>
       </w:tr>
       <w:tr>
-        <w:tblPrEx>
-          <w:tblCellMar>
-            <w:top w:w="0" w:type="dxa"/>
-            <w:bottom w:w="0" w:type="dxa"/>
-          </w:tblCellMar>
-        </w:tblPrEx>
         <w:trPr>
           <w:trHeight w:val="340"/>
           <w:jc w:val="center"/>
@@ -7552,7 +7349,7 @@
         </w:rPr>
         <w:t>五、软件版本</w:t>
       </w:r>
-      <w:bookmarkEnd w:id="11"/>
+      <w:bookmarkEnd w:id="10"/>
     </w:p>
     <w:p>
       <w:pPr>
@@ -8069,9 +7866,9 @@
           <w:szCs w:val="32"/>
         </w:rPr>
       </w:pPr>
-      <w:bookmarkStart w:id="12" w:name="_Toc344475833"/>
-      <w:bookmarkStart w:id="13" w:name="申报资料"/>
-      <w:bookmarkEnd w:id="2"/>
+      <w:bookmarkStart w:id="11" w:name="_Toc344475833"/>
+      <w:bookmarkStart w:id="12" w:name="申报资料"/>
+      <w:bookmarkEnd w:id="0"/>
       <w:r>
         <w:rPr>
           <w:rFonts w:eastAsia="黑体"/>
@@ -8415,7 +8212,7 @@
           <w:insideV w:val="single" w:sz="8" w:space="0" w:color="auto"/>
         </w:tblBorders>
         <w:tblLayout w:type="fixed"/>
-        <w:tblLook w:val="0000"/>
+        <w:tblLook w:val="04A0"/>
       </w:tblPr>
       <w:tblGrid>
         <w:gridCol w:w="1717"/>
@@ -8424,12 +8221,6 @@
         <w:gridCol w:w="2152"/>
       </w:tblGrid>
       <w:tr>
-        <w:tblPrEx>
-          <w:tblCellMar>
-            <w:top w:w="0" w:type="dxa"/>
-            <w:bottom w:w="0" w:type="dxa"/>
-          </w:tblCellMar>
-        </w:tblPrEx>
         <w:trPr>
           <w:trHeight w:val="340"/>
           <w:jc w:val="center"/>
@@ -8560,12 +8351,6 @@
         </w:tc>
       </w:tr>
       <w:tr>
-        <w:tblPrEx>
-          <w:tblCellMar>
-            <w:top w:w="0" w:type="dxa"/>
-            <w:bottom w:w="0" w:type="dxa"/>
-          </w:tblCellMar>
-        </w:tblPrEx>
         <w:trPr>
           <w:trHeight w:val="340"/>
           <w:jc w:val="center"/>
@@ -10430,8 +10215,8 @@
         <w:t>专用型独立软件视为软件组件时，检测单元原则上与软件组件相同，但如有多个运行环境，则每个互不兼容的运行环境均应作为一个检测单元。</w:t>
       </w:r>
     </w:p>
+    <w:bookmarkEnd w:id="11"/>
     <w:bookmarkEnd w:id="12"/>
-    <w:bookmarkEnd w:id="13"/>
     <w:p>
       <w:pPr>
         <w:spacing w:line="600" w:lineRule="exact"/>
@@ -10463,7 +10248,7 @@
           <w:szCs w:val="32"/>
         </w:rPr>
       </w:pPr>
-      <w:bookmarkStart w:id="14" w:name="产品注册"/>
+      <w:bookmarkStart w:id="13" w:name="产品注册"/>
       <w:r>
         <w:rPr>
           <w:rFonts w:eastAsia="仿宋_GB2312"/>
@@ -10493,7 +10278,7 @@
         </w:rPr>
         <w:t>（一）产品注册</w:t>
       </w:r>
-      <w:bookmarkEnd w:id="14"/>
+      <w:bookmarkEnd w:id="13"/>
     </w:p>
     <w:p>
       <w:pPr>
@@ -10662,7 +10447,7 @@
         </w:rPr>
         <w:t>盘、预装于计算机交付或网络下载交付等；逻辑组成描述软件的临床功能模块，包括服务器（如适用）和客户端，</w:t>
       </w:r>
-      <w:bookmarkStart w:id="15" w:name="_Toc322935369"/>
+      <w:bookmarkStart w:id="14" w:name="_Toc322935369"/>
       <w:r>
         <w:rPr>
           <w:rFonts w:eastAsia="仿宋_GB2312"/>
@@ -10793,7 +10578,7 @@
         </w:rPr>
         <w:t>制造商应单独提供一份软件描述文档，具体要求详见第三节。</w:t>
       </w:r>
-      <w:bookmarkStart w:id="16" w:name="_Toc322935367"/>
+      <w:bookmarkStart w:id="15" w:name="_Toc322935367"/>
     </w:p>
     <w:p>
       <w:pPr>
@@ -10926,7 +10711,7 @@
         </w:rPr>
         <w:t>产品技术要求</w:t>
       </w:r>
-      <w:bookmarkEnd w:id="16"/>
+      <w:bookmarkEnd w:id="15"/>
     </w:p>
     <w:p>
       <w:pPr>
@@ -11314,7 +11099,7 @@
         </w:rPr>
         <w:t>专用型独立软件视为软件组件时，要求与软件组件相同</w:t>
       </w:r>
-      <w:bookmarkStart w:id="17" w:name="_Toc322935368"/>
+      <w:bookmarkStart w:id="16" w:name="_Toc322935368"/>
       <w:r>
         <w:rPr>
           <w:rFonts w:eastAsia="仿宋_GB2312"/>
@@ -11323,8 +11108,8 @@
         </w:rPr>
         <w:t>（运行环境适用）。</w:t>
       </w:r>
-      <w:bookmarkEnd w:id="15"/>
-      <w:bookmarkEnd w:id="17"/>
+      <w:bookmarkEnd w:id="14"/>
+      <w:bookmarkEnd w:id="16"/>
     </w:p>
     <w:p>
       <w:pPr>
@@ -11358,7 +11143,7 @@
     </w:p>
     <w:p>
       <w:pPr>
-        <w:pStyle w:val="A8"/>
+        <w:pStyle w:val="A7"/>
         <w:tabs>
           <w:tab w:val="left" w:pos="420"/>
           <w:tab w:val="left" w:pos="840"/>
@@ -11424,7 +11209,7 @@
     </w:p>
     <w:p>
       <w:pPr>
-        <w:pStyle w:val="A8"/>
+        <w:pStyle w:val="A7"/>
         <w:tabs>
           <w:tab w:val="left" w:pos="420"/>
           <w:tab w:val="left" w:pos="840"/>
@@ -11460,7 +11245,7 @@
           <w:szCs w:val="32"/>
         </w:rPr>
       </w:pPr>
-      <w:bookmarkStart w:id="18" w:name="OLE_LINK3"/>
+      <w:bookmarkStart w:id="17" w:name="OLE_LINK3"/>
       <w:r>
         <w:rPr>
           <w:rFonts w:eastAsia="仿宋_GB2312"/>
@@ -11470,7 +11255,7 @@
         </w:rPr>
         <w:t>独立软件</w:t>
       </w:r>
-      <w:bookmarkEnd w:id="18"/>
+      <w:bookmarkEnd w:id="17"/>
       <w:r>
         <w:rPr>
           <w:rFonts w:eastAsia="仿宋_GB2312"/>
@@ -11501,7 +11286,7 @@
     </w:p>
     <w:p>
       <w:pPr>
-        <w:pStyle w:val="A8"/>
+        <w:pStyle w:val="A7"/>
         <w:tabs>
           <w:tab w:val="left" w:pos="420"/>
           <w:tab w:val="left" w:pos="840"/>
@@ -11549,7 +11334,7 @@
     </w:p>
     <w:p>
       <w:pPr>
-        <w:pStyle w:val="A8"/>
+        <w:pStyle w:val="A7"/>
         <w:tabs>
           <w:tab w:val="left" w:pos="420"/>
           <w:tab w:val="left" w:pos="840"/>
@@ -11777,7 +11562,7 @@
           <w:szCs w:val="32"/>
         </w:rPr>
       </w:pPr>
-      <w:bookmarkStart w:id="19" w:name="注册变更"/>
+      <w:bookmarkStart w:id="18" w:name="注册变更"/>
       <w:r>
         <w:rPr>
           <w:rFonts w:eastAsia="楷体_GB2312"/>
@@ -11787,7 +11572,7 @@
         </w:rPr>
         <w:t>（二）许可事项变更</w:t>
       </w:r>
-      <w:bookmarkEnd w:id="19"/>
+      <w:bookmarkEnd w:id="18"/>
     </w:p>
     <w:p>
       <w:pPr>
@@ -12679,21 +12464,19 @@
           <w:bCs/>
           <w:sz w:val="32"/>
           <w:szCs w:val="32"/>
-          <w:highlight w:val="yellow"/>
-        </w:rPr>
-      </w:pPr>
-      <w:bookmarkStart w:id="20" w:name="延续注册"/>
+        </w:rPr>
+      </w:pPr>
+      <w:bookmarkStart w:id="19" w:name="延续注册"/>
       <w:r>
         <w:rPr>
           <w:rFonts w:eastAsia="楷体_GB2312"/>
           <w:bCs/>
           <w:sz w:val="32"/>
           <w:szCs w:val="32"/>
-          <w:highlight w:val="yellow"/>
         </w:rPr>
         <w:t>（三）延续注册</w:t>
       </w:r>
-      <w:bookmarkEnd w:id="20"/>
+      <w:bookmarkEnd w:id="19"/>
     </w:p>
     <w:p>
       <w:pPr>
@@ -12704,7 +12487,6 @@
           <w:bCs/>
           <w:sz w:val="32"/>
           <w:szCs w:val="32"/>
-          <w:highlight w:val="yellow"/>
         </w:rPr>
       </w:pPr>
       <w:r>
@@ -12713,7 +12495,6 @@
           <w:bCs/>
           <w:sz w:val="32"/>
           <w:szCs w:val="32"/>
-          <w:highlight w:val="yellow"/>
         </w:rPr>
         <w:t xml:space="preserve">1. </w:t>
       </w:r>
@@ -12723,7 +12504,6 @@
           <w:bCs/>
           <w:sz w:val="32"/>
           <w:szCs w:val="32"/>
-          <w:highlight w:val="yellow"/>
         </w:rPr>
         <w:t>产品未变化声明</w:t>
       </w:r>
@@ -12736,15 +12516,13 @@
           <w:rFonts w:eastAsia="仿宋_GB2312"/>
           <w:sz w:val="32"/>
           <w:szCs w:val="32"/>
-          <w:highlight w:val="yellow"/>
-        </w:rPr>
-      </w:pPr>
-      <w:r>
-        <w:rPr>
-          <w:rFonts w:eastAsia="仿宋_GB2312"/>
-          <w:sz w:val="32"/>
-          <w:szCs w:val="32"/>
-          <w:highlight w:val="yellow"/>
+        </w:rPr>
+      </w:pPr>
+      <w:r>
+        <w:rPr>
+          <w:rFonts w:eastAsia="仿宋_GB2312"/>
+          <w:sz w:val="32"/>
+          <w:szCs w:val="32"/>
         </w:rPr>
         <w:t>明确软件和现成软件（如适用）的版本命名规则、完整版本和发布版本。</w:t>
       </w:r>
@@ -12758,7 +12536,6 @@
           <w:bCs/>
           <w:sz w:val="32"/>
           <w:szCs w:val="32"/>
-          <w:highlight w:val="yellow"/>
         </w:rPr>
       </w:pPr>
       <w:r>
@@ -12767,7 +12544,6 @@
           <w:bCs/>
           <w:sz w:val="32"/>
           <w:szCs w:val="32"/>
-          <w:highlight w:val="yellow"/>
         </w:rPr>
         <w:t xml:space="preserve">2. </w:t>
       </w:r>
@@ -12777,7 +12553,6 @@
           <w:bCs/>
           <w:sz w:val="32"/>
           <w:szCs w:val="32"/>
-          <w:highlight w:val="yellow"/>
         </w:rPr>
         <w:t>产品分析报告</w:t>
       </w:r>
@@ -12786,7 +12561,6 @@
           <w:rFonts w:eastAsia="仿宋_GB2312"/>
           <w:sz w:val="32"/>
           <w:szCs w:val="32"/>
-          <w:highlight w:val="yellow"/>
         </w:rPr>
         <w:t>（如适用）</w:t>
       </w:r>
@@ -12802,15 +12576,13 @@
           <w:rFonts w:eastAsia="仿宋_GB2312"/>
           <w:sz w:val="32"/>
           <w:szCs w:val="32"/>
-          <w:highlight w:val="yellow"/>
-        </w:rPr>
-      </w:pPr>
-      <w:r>
-        <w:rPr>
-          <w:rFonts w:eastAsia="仿宋_GB2312"/>
-          <w:sz w:val="32"/>
-          <w:szCs w:val="32"/>
-          <w:highlight w:val="yellow"/>
+        </w:rPr>
+      </w:pPr>
+      <w:r>
+        <w:rPr>
+          <w:rFonts w:eastAsia="仿宋_GB2312"/>
+          <w:sz w:val="32"/>
+          <w:szCs w:val="32"/>
         </w:rPr>
         <w:t>根据已注册医疗器械软件在后续注册时应提交软件更</w:t>
       </w:r>
@@ -12819,7 +12591,6 @@
           <w:rFonts w:eastAsia="仿宋_GB2312"/>
           <w:sz w:val="32"/>
           <w:szCs w:val="32"/>
-          <w:highlight w:val="yellow"/>
         </w:rPr>
         <w:lastRenderedPageBreak/>
         <w:t>新资料的要求，医疗器械延续注册产品分析报告第（六）项应提交相应软件更新资料：</w:t>
@@ -12833,15 +12604,13 @@
           <w:rFonts w:eastAsia="仿宋_GB2312"/>
           <w:sz w:val="32"/>
           <w:szCs w:val="32"/>
-          <w:highlight w:val="yellow"/>
-        </w:rPr>
-      </w:pPr>
-      <w:r>
-        <w:rPr>
-          <w:rFonts w:eastAsia="仿宋_GB2312"/>
-          <w:sz w:val="32"/>
-          <w:szCs w:val="32"/>
-          <w:highlight w:val="yellow"/>
+        </w:rPr>
+      </w:pPr>
+      <w:r>
+        <w:rPr>
+          <w:rFonts w:eastAsia="仿宋_GB2312"/>
+          <w:sz w:val="32"/>
+          <w:szCs w:val="32"/>
         </w:rPr>
         <w:t>（</w:t>
       </w:r>
@@ -12850,7 +12619,6 @@
           <w:rFonts w:eastAsia="仿宋_GB2312"/>
           <w:sz w:val="32"/>
           <w:szCs w:val="32"/>
-          <w:highlight w:val="yellow"/>
         </w:rPr>
         <w:t>1</w:t>
       </w:r>
@@ -12859,7 +12627,6 @@
           <w:rFonts w:eastAsia="仿宋_GB2312"/>
           <w:sz w:val="32"/>
           <w:szCs w:val="32"/>
-          <w:highlight w:val="yellow"/>
         </w:rPr>
         <w:t>）涉及轻微增强类软件更新：单独提交一份软件更新描述文档、现成软件更新描述文档，具体要求详见第四节、第六节；</w:t>
       </w:r>
@@ -12875,15 +12642,13 @@
           <w:rFonts w:eastAsia="仿宋_GB2312"/>
           <w:sz w:val="32"/>
           <w:szCs w:val="32"/>
-          <w:highlight w:val="yellow"/>
-        </w:rPr>
-      </w:pPr>
-      <w:r>
-        <w:rPr>
-          <w:rFonts w:eastAsia="仿宋_GB2312"/>
-          <w:sz w:val="32"/>
-          <w:szCs w:val="32"/>
-          <w:highlight w:val="yellow"/>
+        </w:rPr>
+      </w:pPr>
+      <w:r>
+        <w:rPr>
+          <w:rFonts w:eastAsia="仿宋_GB2312"/>
+          <w:sz w:val="32"/>
+          <w:szCs w:val="32"/>
         </w:rPr>
         <w:t>（</w:t>
       </w:r>
@@ -12892,7 +12657,6 @@
           <w:rFonts w:eastAsia="仿宋_GB2312"/>
           <w:sz w:val="32"/>
           <w:szCs w:val="32"/>
-          <w:highlight w:val="yellow"/>
         </w:rPr>
         <w:t>2</w:t>
       </w:r>
@@ -12901,7 +12665,6 @@
           <w:rFonts w:eastAsia="仿宋_GB2312"/>
           <w:sz w:val="32"/>
           <w:szCs w:val="32"/>
-          <w:highlight w:val="yellow"/>
         </w:rPr>
         <w:t>）仅发生纠正类软件更新：提交纠正类软件更新申报资料，具体要求详见第四节。</w:t>
       </w:r>
@@ -12915,7 +12678,6 @@
           <w:bCs/>
           <w:sz w:val="32"/>
           <w:szCs w:val="32"/>
-          <w:highlight w:val="yellow"/>
         </w:rPr>
       </w:pPr>
       <w:r>
@@ -12924,7 +12686,6 @@
           <w:bCs/>
           <w:sz w:val="32"/>
           <w:szCs w:val="32"/>
-          <w:highlight w:val="yellow"/>
         </w:rPr>
         <w:t xml:space="preserve">3. </w:t>
       </w:r>
@@ -12934,7 +12695,6 @@
           <w:bCs/>
           <w:sz w:val="32"/>
           <w:szCs w:val="32"/>
-          <w:highlight w:val="yellow"/>
         </w:rPr>
         <w:t>特殊情形</w:t>
       </w:r>
@@ -12955,7 +12715,6 @@
           <w:rFonts w:eastAsia="仿宋_GB2312"/>
           <w:sz w:val="32"/>
           <w:szCs w:val="32"/>
-          <w:highlight w:val="yellow"/>
         </w:rPr>
         <w:t>本次注册如涉及重大软件更新，前次注册所批准的事项可以延</w:t>
       </w:r>
@@ -12965,7 +12724,6 @@
           <w:bCs/>
           <w:sz w:val="32"/>
           <w:szCs w:val="32"/>
-          <w:highlight w:val="yellow"/>
         </w:rPr>
         <w:t>续注册。</w:t>
       </w:r>
@@ -12990,8 +12748,8 @@
         </w:rPr>
         <w:t>九、参考文献</w:t>
       </w:r>
-      <w:bookmarkEnd w:id="0"/>
       <w:bookmarkEnd w:id="1"/>
+      <w:bookmarkEnd w:id="2"/>
     </w:p>
     <w:p>
       <w:pPr>
@@ -14308,7 +14066,7 @@
         </w:rPr>
         <w:t>[29] FDA, Design Control Guidance for Medical Device Manufacturers, March 11, 1997</w:t>
       </w:r>
-      <w:bookmarkStart w:id="21" w:name="_Toc382720778"/>
+      <w:bookmarkStart w:id="20" w:name="_Toc382720778"/>
       <w:r>
         <w:rPr>
           <w:rFonts w:eastAsia="仿宋_GB2312"/>
@@ -14318,7 +14076,7 @@
         </w:rPr>
         <w:t> </w:t>
       </w:r>
-      <w:bookmarkEnd w:id="21"/>
+      <w:bookmarkEnd w:id="20"/>
     </w:p>
     <w:p>
       <w:pPr>
@@ -14747,7 +14505,7 @@
         <w:spacing w:line="600" w:lineRule="exact"/>
         <w:ind w:firstLineChars="221" w:firstLine="707"/>
         <w:rPr>
-          <w:rStyle w:val="a6"/>
+          <w:rStyle w:val="a5"/>
           <w:rFonts w:eastAsia="仿宋_GB2312"/>
           <w:sz w:val="32"/>
           <w:szCs w:val="32"/>
@@ -16780,7 +16538,7 @@
     </w:p>
     <w:p>
       <w:pPr>
-        <w:pStyle w:val="a7"/>
+        <w:pStyle w:val="a6"/>
         <w:spacing w:line="460" w:lineRule="exact"/>
         <w:ind w:leftChars="0" w:firstLineChars="0" w:hanging="840"/>
         <w:rPr>
@@ -16808,7 +16566,7 @@
           <w:sz w:val="24"/>
         </w:rPr>
       </w:pPr>
-      <w:bookmarkStart w:id="22" w:name="_Toc256604060"/>
+      <w:bookmarkStart w:id="21" w:name="_Toc256604060"/>
       <w:r>
         <w:rPr>
           <w:kern w:val="0"/>
@@ -16871,7 +16629,7 @@
         <w:t>物理拓扑图及必要注释</w:t>
       </w:r>
     </w:p>
-    <w:bookmarkEnd w:id="22"/>
+    <w:bookmarkEnd w:id="21"/>
     <w:p>
       <w:pPr>
         <w:widowControl/>
@@ -16906,7 +16664,7 @@
         <w:lastRenderedPageBreak/>
         <w:t>医疗器械软件注册技术审查指导原则</w:t>
       </w:r>
-      <w:bookmarkStart w:id="23" w:name="_Toc256604061"/>
+      <w:bookmarkStart w:id="22" w:name="_Toc256604061"/>
       <w:r>
         <w:rPr>
           <w:rFonts w:eastAsia="方正小标宋简体"/>
@@ -16915,7 +16673,7 @@
         </w:rPr>
         <w:t>编制</w:t>
       </w:r>
-      <w:bookmarkEnd w:id="23"/>
+      <w:bookmarkEnd w:id="22"/>
       <w:r>
         <w:rPr>
           <w:rFonts w:eastAsia="方正小标宋简体"/>
@@ -18587,17 +18345,29 @@
           <w:sz w:val="32"/>
           <w:szCs w:val="32"/>
         </w:rPr>
-        <w:t>国家食品药品监督管理总局医疗器械技术审评中心。</w:t>
-      </w:r>
-      <w:r>
+        <w:t>国家食品</w:t>
+      </w:r>
+      <w:bookmarkStart w:id="23" w:name="_GoBack"/>
+      <w:bookmarkEnd w:id="23"/>
+      <w:r>
+        <w:rPr>
+          <w:rFonts w:eastAsia="仿宋_GB2312"/>
+          <w:sz w:val="32"/>
+          <w:szCs w:val="32"/>
+        </w:rPr>
+        <w:t>药品监督管理总局医疗器械技术审评中心。</w:t>
+      </w:r>
+      <w:r>
+        <w:rPr>
+          <w:noProof/>
+        </w:rPr>
         <w:pict>
           <v:shapetype id="_x0000_t202" coordsize="21600,21600" o:spt="202" path="m,l,21600r21600,l21600,xe">
             <v:stroke joinstyle="miter"/>
             <v:path gradientshapeok="t" o:connecttype="rect"/>
           </v:shapetype>
-          <v:shape id="文本框 2" o:spid="_x0000_s1026" type="#_x0000_t202" style="position:absolute;left:0;text-align:left;margin-left:-23.5pt;margin-top:30.4pt;width:176.85pt;height:139.55pt;z-index:1;mso-position-horizontal-relative:text;mso-position-vertical-relative:text" o:preferrelative="t" strokecolor="white">
-            <v:stroke miterlimit="2"/>
-            <v:textbox style="mso-next-textbox:#文本框 2;mso-fit-shape-to-text:t">
+          <v:shape id="文本框 2" o:spid="_x0000_s1026" type="#_x0000_t202" style="position:absolute;left:0;text-align:left;margin-left:-23.5pt;margin-top:30.4pt;width:175.75pt;height:23.55pt;z-index:251661312;visibility:visible;mso-width-percent:400;mso-height-percent:200;mso-position-horizontal-relative:text;mso-position-vertical-relative:text;mso-width-percent:400;mso-height-percent:200;mso-width-relative:margin;mso-height-relative:margin" o:gfxdata="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" strokecolor="white">
+            <v:textbox style="mso-fit-shape-to-text:t">
               <w:txbxContent>
                 <w:p/>
               </w:txbxContent>
@@ -18607,11 +18377,11 @@
       </w:r>
     </w:p>
     <w:sectPr>
-      <w:footerReference w:type="even" r:id="rId10"/>
-      <w:footerReference w:type="default" r:id="rId11"/>
+      <w:footerReference w:type="even" r:id="rId9"/>
+      <w:footerReference w:type="default" r:id="rId10"/>
       <w:pgSz w:w="11906" w:h="16838"/>
       <w:pgMar w:top="1440" w:right="1474" w:bottom="1440" w:left="1588" w:header="851" w:footer="992" w:gutter="0"/>
-      <w:cols w:space="720"/>
+      <w:cols w:space="425"/>
       <w:docGrid w:type="lines" w:linePitch="312"/>
     </w:sectPr>
   </w:body>
@@ -18679,6 +18449,7 @@
     </w:r>
     <w:r>
       <w:rPr>
+        <w:noProof/>
         <w:sz w:val="28"/>
         <w:szCs w:val="28"/>
         <w:lang w:val="zh-CN"/>
@@ -18832,7 +18603,7 @@
         <w:szCs w:val="28"/>
         <w:lang w:val="zh-CN"/>
       </w:rPr>
-      <w:t>29</w:t>
+      <w:t>15</w:t>
     </w:r>
     <w:r>
       <w:rPr>
@@ -18901,6 +18672,7 @@
     </w:r>
     <w:r>
       <w:rPr>
+        <w:noProof/>
         <w:sz w:val="28"/>
         <w:szCs w:val="28"/>
         <w:lang w:val="zh-CN"/>
@@ -18980,7 +18752,7 @@
         <w:szCs w:val="28"/>
         <w:lang w:val="zh-CN"/>
       </w:rPr>
-      <w:t>43</w:t>
+      <w:t>44</w:t>
     </w:r>
     <w:r>
       <w:rPr>
@@ -19031,14 +18803,17 @@
   <w:docDefaults>
     <w:rPrDefault>
       <w:rPr>
-        <w:rFonts w:ascii="Times New Roman" w:eastAsia="宋体" w:hAnsi="Times New Roman" w:cs="Times New Roman"/>
+        <w:rFonts w:asciiTheme="minorHAnsi" w:eastAsiaTheme="minorEastAsia" w:hAnsiTheme="minorHAnsi" w:cstheme="minorBidi"/>
+        <w:kern w:val="2"/>
+        <w:sz w:val="21"/>
+        <w:szCs w:val="22"/>
         <w:lang w:val="en-US" w:eastAsia="zh-CN" w:bidi="ar-SA"/>
       </w:rPr>
     </w:rPrDefault>
     <w:pPrDefault/>
   </w:docDefaults>
-  <w:latentStyles w:defLockedState="0" w:defUIPriority="0" w:defSemiHidden="1" w:defUnhideWhenUsed="1" w:defQFormat="0" w:count="267">
-    <w:lsdException w:name="Normal" w:semiHidden="0" w:unhideWhenUsed="0" w:qFormat="1"/>
+  <w:latentStyles w:defLockedState="0" w:defUIPriority="99" w:defSemiHidden="1" w:defUnhideWhenUsed="1" w:defQFormat="0" w:count="267">
+    <w:lsdException w:name="Normal" w:semiHidden="0" w:uiPriority="0" w:unhideWhenUsed="0" w:qFormat="1"/>
     <w:lsdException w:name="heading 1" w:semiHidden="0" w:uiPriority="9" w:unhideWhenUsed="0" w:qFormat="1"/>
     <w:lsdException w:name="heading 2" w:uiPriority="9" w:qFormat="1"/>
     <w:lsdException w:name="heading 3" w:uiPriority="9" w:qFormat="1"/>
@@ -19057,67 +18832,14 @@
     <w:lsdException w:name="toc 7" w:uiPriority="39"/>
     <w:lsdException w:name="toc 8" w:uiPriority="39"/>
     <w:lsdException w:name="toc 9" w:uiPriority="39"/>
-    <w:lsdException w:name="header" w:semiHidden="0" w:uiPriority="99"/>
-    <w:lsdException w:name="footer" w:semiHidden="0" w:uiPriority="99"/>
     <w:lsdException w:name="caption" w:uiPriority="35" w:qFormat="1"/>
     <w:lsdException w:name="Title" w:semiHidden="0" w:uiPriority="10" w:unhideWhenUsed="0" w:qFormat="1"/>
     <w:lsdException w:name="Default Paragraph Font" w:uiPriority="1"/>
     <w:lsdException w:name="Subtitle" w:semiHidden="0" w:uiPriority="11" w:unhideWhenUsed="0" w:qFormat="1"/>
     <w:lsdException w:name="Strong" w:semiHidden="0" w:uiPriority="22" w:unhideWhenUsed="0" w:qFormat="1"/>
-    <w:lsdException w:name="Emphasis" w:semiHidden="0" w:unhideWhenUsed="0"/>
-    <w:lsdException w:name="HTML Top of Form" w:uiPriority="99"/>
-    <w:lsdException w:name="HTML Bottom of Form" w:uiPriority="99"/>
-    <w:lsdException w:name="Normal Table" w:uiPriority="99"/>
-    <w:lsdException w:name="No List" w:uiPriority="99"/>
-    <w:lsdException w:name="Outline List 1" w:uiPriority="99"/>
-    <w:lsdException w:name="Outline List 2" w:uiPriority="99"/>
-    <w:lsdException w:name="Outline List 3" w:uiPriority="99"/>
-    <w:lsdException w:name="Table Simple 1" w:uiPriority="99"/>
-    <w:lsdException w:name="Table Simple 2" w:uiPriority="99"/>
-    <w:lsdException w:name="Table Simple 3" w:uiPriority="99"/>
-    <w:lsdException w:name="Table Classic 1" w:uiPriority="99"/>
-    <w:lsdException w:name="Table Classic 2" w:uiPriority="99"/>
-    <w:lsdException w:name="Table Classic 3" w:uiPriority="99"/>
-    <w:lsdException w:name="Table Classic 4" w:uiPriority="99"/>
-    <w:lsdException w:name="Table Colorful 1" w:uiPriority="99"/>
-    <w:lsdException w:name="Table Colorful 2" w:uiPriority="99"/>
-    <w:lsdException w:name="Table Colorful 3" w:uiPriority="99"/>
-    <w:lsdException w:name="Table Columns 1" w:uiPriority="99"/>
-    <w:lsdException w:name="Table Columns 2" w:uiPriority="99"/>
-    <w:lsdException w:name="Table Columns 3" w:uiPriority="99"/>
-    <w:lsdException w:name="Table Columns 4" w:uiPriority="99"/>
-    <w:lsdException w:name="Table Columns 5" w:uiPriority="99"/>
-    <w:lsdException w:name="Table Grid 1" w:uiPriority="99"/>
-    <w:lsdException w:name="Table Grid 2" w:uiPriority="99"/>
-    <w:lsdException w:name="Table Grid 3" w:uiPriority="99"/>
-    <w:lsdException w:name="Table Grid 4" w:uiPriority="99"/>
-    <w:lsdException w:name="Table Grid 5" w:uiPriority="99"/>
-    <w:lsdException w:name="Table Grid 6" w:uiPriority="99"/>
-    <w:lsdException w:name="Table Grid 7" w:uiPriority="99"/>
-    <w:lsdException w:name="Table Grid 8" w:uiPriority="99"/>
-    <w:lsdException w:name="Table List 1" w:uiPriority="99"/>
-    <w:lsdException w:name="Table List 2" w:uiPriority="99"/>
-    <w:lsdException w:name="Table List 3" w:uiPriority="99"/>
-    <w:lsdException w:name="Table List 4" w:uiPriority="99"/>
-    <w:lsdException w:name="Table List 5" w:uiPriority="99"/>
-    <w:lsdException w:name="Table List 6" w:uiPriority="99"/>
-    <w:lsdException w:name="Table List 7" w:uiPriority="99"/>
-    <w:lsdException w:name="Table List 8" w:uiPriority="99"/>
-    <w:lsdException w:name="Table 3D effects 1" w:uiPriority="99"/>
-    <w:lsdException w:name="Table 3D effects 2" w:uiPriority="99"/>
-    <w:lsdException w:name="Table 3D effects 3" w:uiPriority="99"/>
-    <w:lsdException w:name="Table Contemporary" w:uiPriority="99"/>
-    <w:lsdException w:name="Table Elegant" w:uiPriority="99"/>
-    <w:lsdException w:name="Table Professional" w:uiPriority="99"/>
-    <w:lsdException w:name="Table Subtle 1" w:uiPriority="99"/>
-    <w:lsdException w:name="Table Subtle 2" w:uiPriority="99"/>
-    <w:lsdException w:name="Table Web 1" w:uiPriority="99"/>
-    <w:lsdException w:name="Table Web 2" w:uiPriority="99"/>
-    <w:lsdException w:name="Table Web 3" w:uiPriority="99"/>
-    <w:lsdException w:name="Balloon Text" w:uiPriority="99"/>
-    <w:lsdException w:name="Table Grid" w:uiPriority="99"/>
-    <w:lsdException w:name="Table Theme" w:uiPriority="99"/>
-    <w:lsdException w:name="Placeholder Text" w:uiPriority="99" w:unhideWhenUsed="0"/>
+    <w:lsdException w:name="Emphasis" w:semiHidden="0" w:uiPriority="0" w:unhideWhenUsed="0" w:qFormat="1"/>
+    <w:lsdException w:name="Table Grid" w:semiHidden="0" w:uiPriority="59" w:unhideWhenUsed="0"/>
+    <w:lsdException w:name="Placeholder Text" w:unhideWhenUsed="0"/>
     <w:lsdException w:name="No Spacing" w:semiHidden="0" w:uiPriority="1" w:unhideWhenUsed="0" w:qFormat="1"/>
     <w:lsdException w:name="Light Shading" w:semiHidden="0" w:uiPriority="60" w:unhideWhenUsed="0"/>
     <w:lsdException w:name="Light List" w:semiHidden="0" w:uiPriority="61" w:unhideWhenUsed="0"/>
@@ -19139,7 +18861,7 @@
     <w:lsdException w:name="Medium Shading 1 Accent 1" w:semiHidden="0" w:uiPriority="63" w:unhideWhenUsed="0"/>
     <w:lsdException w:name="Medium Shading 2 Accent 1" w:semiHidden="0" w:uiPriority="64" w:unhideWhenUsed="0"/>
     <w:lsdException w:name="Medium List 1 Accent 1" w:semiHidden="0" w:uiPriority="65" w:unhideWhenUsed="0"/>
-    <w:lsdException w:name="Revision" w:uiPriority="99" w:unhideWhenUsed="0"/>
+    <w:lsdException w:name="Revision" w:unhideWhenUsed="0"/>
     <w:lsdException w:name="List Paragraph" w:semiHidden="0" w:uiPriority="34" w:unhideWhenUsed="0" w:qFormat="1"/>
     <w:lsdException w:name="Quote" w:semiHidden="0" w:uiPriority="29" w:unhideWhenUsed="0" w:qFormat="1"/>
     <w:lsdException w:name="Intense Quote" w:semiHidden="0" w:uiPriority="30" w:unhideWhenUsed="0" w:qFormat="1"/>
@@ -19232,14 +18954,13 @@
   <w:style w:type="paragraph" w:default="1" w:styleId="a">
     <w:name w:val="Normal"/>
     <w:qFormat/>
-    <w:rsid w:val="00F45ABD"/>
+    <w:rsid w:val="00256149"/>
     <w:pPr>
       <w:widowControl w:val="0"/>
       <w:jc w:val="both"/>
     </w:pPr>
     <w:rPr>
-      <w:kern w:val="2"/>
-      <w:sz w:val="21"/>
+      <w:rFonts w:ascii="Times New Roman" w:eastAsia="宋体" w:hAnsi="Times New Roman" w:cs="Times New Roman"/>
       <w:szCs w:val="24"/>
     </w:rPr>
   </w:style>
@@ -19272,46 +18993,12 @@
     <w:unhideWhenUsed/>
   </w:style>
   <w:style w:type="paragraph" w:styleId="a3">
-    <w:name w:val="Balloon Text"/>
+    <w:name w:val="header"/>
     <w:basedOn w:val="a"/>
     <w:link w:val="Char"/>
     <w:uiPriority w:val="99"/>
-    <w:semiHidden/>
     <w:unhideWhenUsed/>
-    <w:rsid w:val="00F45ABD"/>
-    <w:rPr>
-      <w:sz w:val="18"/>
-      <w:szCs w:val="18"/>
-    </w:rPr>
-  </w:style>
-  <w:style w:type="paragraph" w:styleId="a4">
-    <w:name w:val="footer"/>
-    <w:basedOn w:val="a"/>
-    <w:link w:val="Char0"/>
-    <w:uiPriority w:val="99"/>
-    <w:unhideWhenUsed/>
-    <w:rsid w:val="00F45ABD"/>
-    <w:pPr>
-      <w:tabs>
-        <w:tab w:val="center" w:pos="4153"/>
-        <w:tab w:val="right" w:pos="8306"/>
-      </w:tabs>
-      <w:snapToGrid w:val="0"/>
-      <w:jc w:val="left"/>
-    </w:pPr>
-    <w:rPr>
-      <w:rFonts w:ascii="Calibri" w:hAnsi="Calibri" w:cs="黑体"/>
-      <w:sz w:val="18"/>
-      <w:szCs w:val="18"/>
-    </w:rPr>
-  </w:style>
-  <w:style w:type="paragraph" w:styleId="a5">
-    <w:name w:val="header"/>
-    <w:basedOn w:val="a"/>
-    <w:link w:val="Char1"/>
-    <w:uiPriority w:val="99"/>
-    <w:unhideWhenUsed/>
-    <w:rsid w:val="00F45ABD"/>
+    <w:rsid w:val="00256149"/>
     <w:pPr>
       <w:pBdr>
         <w:bottom w:val="single" w:sz="6" w:space="1" w:color="auto"/>
@@ -19324,72 +19011,39 @@
       <w:jc w:val="center"/>
     </w:pPr>
     <w:rPr>
-      <w:rFonts w:ascii="Calibri" w:hAnsi="Calibri" w:cs="黑体"/>
+      <w:rFonts w:asciiTheme="minorHAnsi" w:eastAsiaTheme="minorEastAsia" w:hAnsiTheme="minorHAnsi" w:cstheme="minorBidi"/>
       <w:sz w:val="18"/>
       <w:szCs w:val="18"/>
     </w:rPr>
   </w:style>
-  <w:style w:type="character" w:styleId="a6">
-    <w:name w:val="Emphasis"/>
-    <w:rsid w:val="00F45ABD"/>
+  <w:style w:type="character" w:customStyle="1" w:styleId="Char">
+    <w:name w:val="页眉 Char"/>
+    <w:basedOn w:val="a0"/>
+    <w:link w:val="a3"/>
+    <w:uiPriority w:val="99"/>
+    <w:rsid w:val="00256149"/>
     <w:rPr>
-      <w:color w:val="CC0000"/>
+      <w:sz w:val="18"/>
+      <w:szCs w:val="18"/>
     </w:rPr>
   </w:style>
-  <w:style w:type="paragraph" w:customStyle="1" w:styleId="a7">
-    <w:name w:val="字母编号列项（一级）"/>
-    <w:rsid w:val="00F45ABD"/>
+  <w:style w:type="paragraph" w:styleId="a4">
+    <w:name w:val="footer"/>
+    <w:basedOn w:val="a"/>
+    <w:link w:val="Char0"/>
+    <w:uiPriority w:val="99"/>
+    <w:unhideWhenUsed/>
+    <w:rsid w:val="00256149"/>
     <w:pPr>
-      <w:ind w:leftChars="200" w:left="840" w:hangingChars="200" w:hanging="420"/>
-      <w:jc w:val="both"/>
+      <w:tabs>
+        <w:tab w:val="center" w:pos="4153"/>
+        <w:tab w:val="right" w:pos="8306"/>
+      </w:tabs>
+      <w:snapToGrid w:val="0"/>
+      <w:jc w:val="left"/>
     </w:pPr>
     <w:rPr>
-      <w:rFonts w:ascii="宋体" w:cs="宋体"/>
-    </w:rPr>
-  </w:style>
-  <w:style w:type="paragraph" w:customStyle="1" w:styleId="Default">
-    <w:name w:val="Default"/>
-    <w:rsid w:val="00F45ABD"/>
-    <w:pPr>
-      <w:widowControl w:val="0"/>
-      <w:autoSpaceDE w:val="0"/>
-      <w:autoSpaceDN w:val="0"/>
-      <w:adjustRightInd w:val="0"/>
-    </w:pPr>
-    <w:rPr>
-      <w:rFonts w:ascii="黑体" w:eastAsia="黑体" w:cs="黑体"/>
-      <w:color w:val="000000"/>
-      <w:sz w:val="24"/>
-      <w:szCs w:val="24"/>
-    </w:rPr>
-  </w:style>
-  <w:style w:type="paragraph" w:customStyle="1" w:styleId="A8">
-    <w:name w:val="正文 A"/>
-    <w:rsid w:val="00F45ABD"/>
-    <w:pPr>
-      <w:widowControl w:val="0"/>
-      <w:jc w:val="both"/>
-    </w:pPr>
-    <w:rPr>
-      <w:rFonts w:eastAsia="ヒラギノ角ゴ Pro W3"/>
-      <w:color w:val="000000"/>
-    </w:rPr>
-  </w:style>
-  <w:style w:type="paragraph" w:customStyle="1" w:styleId="1">
-    <w:name w:val="列出段落1"/>
-    <w:basedOn w:val="a"/>
-    <w:rsid w:val="00F45ABD"/>
-    <w:pPr>
-      <w:ind w:firstLineChars="200" w:firstLine="420"/>
-    </w:pPr>
-  </w:style>
-  <w:style w:type="character" w:customStyle="1" w:styleId="Char1">
-    <w:name w:val="页眉 Char"/>
-    <w:basedOn w:val="a0"/>
-    <w:link w:val="a5"/>
-    <w:uiPriority w:val="99"/>
-    <w:rsid w:val="00F45ABD"/>
-    <w:rPr>
+      <w:rFonts w:asciiTheme="minorHAnsi" w:eastAsiaTheme="minorEastAsia" w:hAnsiTheme="minorHAnsi" w:cstheme="minorBidi"/>
       <w:sz w:val="18"/>
       <w:szCs w:val="18"/>
     </w:rPr>
@@ -19399,47 +19053,441 @@
     <w:basedOn w:val="a0"/>
     <w:link w:val="a4"/>
     <w:uiPriority w:val="99"/>
-    <w:rsid w:val="00F45ABD"/>
+    <w:rsid w:val="00256149"/>
     <w:rPr>
       <w:sz w:val="18"/>
       <w:szCs w:val="18"/>
     </w:rPr>
   </w:style>
-  <w:style w:type="character" w:customStyle="1" w:styleId="Char">
+  <w:style w:type="character" w:styleId="a5">
+    <w:name w:val="Emphasis"/>
+    <w:rsid w:val="00256149"/>
+    <w:rPr>
+      <w:color w:val="CC0000"/>
+    </w:rPr>
+  </w:style>
+  <w:style w:type="paragraph" w:customStyle="1" w:styleId="a6">
+    <w:name w:val="字母编号列项（一级）"/>
+    <w:rsid w:val="00256149"/>
+    <w:pPr>
+      <w:ind w:leftChars="200" w:left="840" w:hangingChars="200" w:hanging="420"/>
+      <w:jc w:val="both"/>
+    </w:pPr>
+    <w:rPr>
+      <w:rFonts w:ascii="宋体" w:eastAsia="宋体" w:hAnsi="Times New Roman" w:cs="宋体"/>
+      <w:kern w:val="0"/>
+      <w:sz w:val="20"/>
+      <w:szCs w:val="20"/>
+    </w:rPr>
+  </w:style>
+  <w:style w:type="paragraph" w:customStyle="1" w:styleId="Default">
+    <w:name w:val="Default"/>
+    <w:rsid w:val="00256149"/>
+    <w:pPr>
+      <w:widowControl w:val="0"/>
+      <w:autoSpaceDE w:val="0"/>
+      <w:autoSpaceDN w:val="0"/>
+      <w:adjustRightInd w:val="0"/>
+    </w:pPr>
+    <w:rPr>
+      <w:rFonts w:ascii="黑体" w:eastAsia="黑体" w:hAnsi="Times New Roman" w:cs="黑体"/>
+      <w:color w:val="000000"/>
+      <w:kern w:val="0"/>
+      <w:sz w:val="24"/>
+      <w:szCs w:val="24"/>
+    </w:rPr>
+  </w:style>
+  <w:style w:type="paragraph" w:customStyle="1" w:styleId="A7">
+    <w:name w:val="正文 A"/>
+    <w:rsid w:val="00256149"/>
+    <w:pPr>
+      <w:widowControl w:val="0"/>
+      <w:jc w:val="both"/>
+    </w:pPr>
+    <w:rPr>
+      <w:rFonts w:ascii="Times New Roman" w:eastAsia="ヒラギノ角ゴ Pro W3" w:hAnsi="Times New Roman" w:cs="Times New Roman"/>
+      <w:color w:val="000000"/>
+      <w:szCs w:val="20"/>
+    </w:rPr>
+  </w:style>
+  <w:style w:type="paragraph" w:customStyle="1" w:styleId="1">
+    <w:name w:val="列出段落1"/>
+    <w:basedOn w:val="a"/>
+    <w:rsid w:val="00256149"/>
+    <w:pPr>
+      <w:ind w:firstLineChars="200" w:firstLine="420"/>
+    </w:pPr>
+  </w:style>
+  <w:style w:type="paragraph" w:styleId="a8">
+    <w:name w:val="Balloon Text"/>
+    <w:basedOn w:val="a"/>
+    <w:link w:val="Char1"/>
+    <w:uiPriority w:val="99"/>
+    <w:semiHidden/>
+    <w:unhideWhenUsed/>
+    <w:rsid w:val="00256149"/>
+    <w:rPr>
+      <w:sz w:val="18"/>
+      <w:szCs w:val="18"/>
+    </w:rPr>
+  </w:style>
+  <w:style w:type="character" w:customStyle="1" w:styleId="Char1">
     <w:name w:val="批注框文本 Char"/>
     <w:basedOn w:val="a0"/>
-    <w:link w:val="a3"/>
+    <w:link w:val="a8"/>
     <w:uiPriority w:val="99"/>
     <w:semiHidden/>
-    <w:rsid w:val="00F45ABD"/>
+    <w:rsid w:val="00256149"/>
     <w:rPr>
       <w:rFonts w:ascii="Times New Roman" w:eastAsia="宋体" w:hAnsi="Times New Roman" w:cs="Times New Roman"/>
       <w:sz w:val="18"/>
       <w:szCs w:val="18"/>
     </w:rPr>
   </w:style>
-  <w:style w:type="paragraph" w:styleId="a9">
-    <w:name w:val="Document Map"/>
-    <w:basedOn w:val="a"/>
-    <w:link w:val="Char2"/>
+</w:styles>
+</file>
+
+<file path=word/stylesWithEffects.xml><?xml version="1.0" encoding="utf-8"?>
+<w:styles xmlns:wpc="http://schemas.microsoft.com/office/word/2010/wordprocessingCanvas" xmlns:mc="http://schemas.openxmlformats.org/markup-compatibility/2006" xmlns:o="urn:schemas-microsoft-com:office:office" xmlns:r="http://schemas.openxmlformats.org/officeDocument/2006/relationships" xmlns:m="http://schemas.openxmlformats.org/officeDocument/2006/math" xmlns:v="urn:schemas-microsoft-com:vml" xmlns:wp14="http://schemas.microsoft.com/office/word/2010/wordprocessingDrawing" xmlns:wp="http://schemas.openxmlformats.org/drawingml/2006/wordprocessingDrawing" xmlns:w10="urn:schemas-microsoft-com:office:word" xmlns:w="http://schemas.openxmlformats.org/wordprocessingml/2006/main" xmlns:w14="http://schemas.microsoft.com/office/word/2010/wordml" xmlns:wpg="http://schemas.microsoft.com/office/word/2010/wordprocessingGroup" xmlns:wpi="http://schemas.microsoft.com/office/word/2010/wordprocessingInk" xmlns:wne="http://schemas.microsoft.com/office/word/2006/wordml" xmlns:wps="http://schemas.microsoft.com/office/word/2010/wordprocessingShape" mc:Ignorable="w14 wp14">
+  <w:docDefaults>
+    <w:rPrDefault>
+      <w:rPr>
+        <w:rFonts w:asciiTheme="minorHAnsi" w:eastAsiaTheme="minorEastAsia" w:hAnsiTheme="minorHAnsi" w:cstheme="minorBidi"/>
+        <w:kern w:val="2"/>
+        <w:sz w:val="21"/>
+        <w:szCs w:val="22"/>
+        <w:lang w:val="en-US" w:eastAsia="zh-CN" w:bidi="ar-SA"/>
+      </w:rPr>
+    </w:rPrDefault>
+    <w:pPrDefault/>
+  </w:docDefaults>
+  <w:latentStyles w:defLockedState="0" w:defUIPriority="99" w:defSemiHidden="1" w:defUnhideWhenUsed="1" w:defQFormat="0" w:count="267">
+    <w:lsdException w:name="Normal" w:semiHidden="0" w:uiPriority="0" w:unhideWhenUsed="0" w:qFormat="1"/>
+    <w:lsdException w:name="heading 1" w:semiHidden="0" w:uiPriority="9" w:unhideWhenUsed="0" w:qFormat="1"/>
+    <w:lsdException w:name="heading 2" w:uiPriority="9" w:qFormat="1"/>
+    <w:lsdException w:name="heading 3" w:uiPriority="9" w:qFormat="1"/>
+    <w:lsdException w:name="heading 4" w:uiPriority="9" w:qFormat="1"/>
+    <w:lsdException w:name="heading 5" w:uiPriority="9" w:qFormat="1"/>
+    <w:lsdException w:name="heading 6" w:uiPriority="9" w:qFormat="1"/>
+    <w:lsdException w:name="heading 7" w:uiPriority="9" w:qFormat="1"/>
+    <w:lsdException w:name="heading 8" w:uiPriority="9" w:qFormat="1"/>
+    <w:lsdException w:name="heading 9" w:uiPriority="9" w:qFormat="1"/>
+    <w:lsdException w:name="toc 1" w:uiPriority="39"/>
+    <w:lsdException w:name="toc 2" w:uiPriority="39"/>
+    <w:lsdException w:name="toc 3" w:uiPriority="39"/>
+    <w:lsdException w:name="toc 4" w:uiPriority="39"/>
+    <w:lsdException w:name="toc 5" w:uiPriority="39"/>
+    <w:lsdException w:name="toc 6" w:uiPriority="39"/>
+    <w:lsdException w:name="toc 7" w:uiPriority="39"/>
+    <w:lsdException w:name="toc 8" w:uiPriority="39"/>
+    <w:lsdException w:name="toc 9" w:uiPriority="39"/>
+    <w:lsdException w:name="caption" w:uiPriority="35" w:qFormat="1"/>
+    <w:lsdException w:name="Title" w:semiHidden="0" w:uiPriority="10" w:unhideWhenUsed="0" w:qFormat="1"/>
+    <w:lsdException w:name="Default Paragraph Font" w:uiPriority="1"/>
+    <w:lsdException w:name="Subtitle" w:semiHidden="0" w:uiPriority="11" w:unhideWhenUsed="0" w:qFormat="1"/>
+    <w:lsdException w:name="Strong" w:semiHidden="0" w:uiPriority="22" w:unhideWhenUsed="0" w:qFormat="1"/>
+    <w:lsdException w:name="Emphasis" w:semiHidden="0" w:uiPriority="0" w:unhideWhenUsed="0" w:qFormat="1"/>
+    <w:lsdException w:name="Table Grid" w:semiHidden="0" w:uiPriority="59" w:unhideWhenUsed="0"/>
+    <w:lsdException w:name="Placeholder Text" w:unhideWhenUsed="0"/>
+    <w:lsdException w:name="No Spacing" w:semiHidden="0" w:uiPriority="1" w:unhideWhenUsed="0" w:qFormat="1"/>
+    <w:lsdException w:name="Light Shading" w:semiHidden="0" w:uiPriority="60" w:unhideWhenUsed="0"/>
+    <w:lsdException w:name="Light List" w:semiHidden="0" w:uiPriority="61" w:unhideWhenUsed="0"/>
+    <w:lsdException w:name="Light Grid" w:semiHidden="0" w:uiPriority="62" w:unhideWhenUsed="0"/>
+    <w:lsdException w:name="Medium Shading 1" w:semiHidden="0" w:uiPriority="63" w:unhideWhenUsed="0"/>
+    <w:lsdException w:name="Medium Shading 2" w:semiHidden="0" w:uiPriority="64" w:unhideWhenUsed="0"/>
+    <w:lsdException w:name="Medium List 1" w:semiHidden="0" w:uiPriority="65" w:unhideWhenUsed="0"/>
+    <w:lsdException w:name="Medium List 2" w:semiHidden="0" w:uiPriority="66" w:unhideWhenUsed="0"/>
+    <w:lsdException w:name="Medium Grid 1" w:semiHidden="0" w:uiPriority="67" w:unhideWhenUsed="0"/>
+    <w:lsdException w:name="Medium Grid 2" w:semiHidden="0" w:uiPriority="68" w:unhideWhenUsed="0"/>
+    <w:lsdException w:name="Medium Grid 3" w:semiHidden="0" w:uiPriority="69" w:unhideWhenUsed="0"/>
+    <w:lsdException w:name="Dark List" w:semiHidden="0" w:uiPriority="70" w:unhideWhenUsed="0"/>
+    <w:lsdException w:name="Colorful Shading" w:semiHidden="0" w:uiPriority="71" w:unhideWhenUsed="0"/>
+    <w:lsdException w:name="Colorful List" w:semiHidden="0" w:uiPriority="72" w:unhideWhenUsed="0"/>
+    <w:lsdException w:name="Colorful Grid" w:semiHidden="0" w:uiPriority="73" w:unhideWhenUsed="0"/>
+    <w:lsdException w:name="Light Shading Accent 1" w:semiHidden="0" w:uiPriority="60" w:unhideWhenUsed="0"/>
+    <w:lsdException w:name="Light List Accent 1" w:semiHidden="0" w:uiPriority="61" w:unhideWhenUsed="0"/>
+    <w:lsdException w:name="Light Grid Accent 1" w:semiHidden="0" w:uiPriority="62" w:unhideWhenUsed="0"/>
+    <w:lsdException w:name="Medium Shading 1 Accent 1" w:semiHidden="0" w:uiPriority="63" w:unhideWhenUsed="0"/>
+    <w:lsdException w:name="Medium Shading 2 Accent 1" w:semiHidden="0" w:uiPriority="64" w:unhideWhenUsed="0"/>
+    <w:lsdException w:name="Medium List 1 Accent 1" w:semiHidden="0" w:uiPriority="65" w:unhideWhenUsed="0"/>
+    <w:lsdException w:name="Revision" w:unhideWhenUsed="0"/>
+    <w:lsdException w:name="List Paragraph" w:semiHidden="0" w:uiPriority="34" w:unhideWhenUsed="0" w:qFormat="1"/>
+    <w:lsdException w:name="Quote" w:semiHidden="0" w:uiPriority="29" w:unhideWhenUsed="0" w:qFormat="1"/>
+    <w:lsdException w:name="Intense Quote" w:semiHidden="0" w:uiPriority="30" w:unhideWhenUsed="0" w:qFormat="1"/>
+    <w:lsdException w:name="Medium List 2 Accent 1" w:semiHidden="0" w:uiPriority="66" w:unhideWhenUsed="0"/>
+    <w:lsdException w:name="Medium Grid 1 Accent 1" w:semiHidden="0" w:uiPriority="67" w:unhideWhenUsed="0"/>
+    <w:lsdException w:name="Medium Grid 2 Accent 1" w:semiHidden="0" w:uiPriority="68" w:unhideWhenUsed="0"/>
+    <w:lsdException w:name="Medium Grid 3 Accent 1" w:semiHidden="0" w:uiPriority="69" w:unhideWhenUsed="0"/>
+    <w:lsdException w:name="Dark List Accent 1" w:semiHidden="0" w:uiPriority="70" w:unhideWhenUsed="0"/>
+    <w:lsdException w:name="Colorful Shading Accent 1" w:semiHidden="0" w:uiPriority="71" w:unhideWhenUsed="0"/>
+    <w:lsdException w:name="Colorful List Accent 1" w:semiHidden="0" w:uiPriority="72" w:unhideWhenUsed="0"/>
+    <w:lsdException w:name="Colorful Grid Accent 1" w:semiHidden="0" w:uiPriority="73" w:unhideWhenUsed="0"/>
+    <w:lsdException w:name="Light Shading Accent 2" w:semiHidden="0" w:uiPriority="60" w:unhideWhenUsed="0"/>
+    <w:lsdException w:name="Light List Accent 2" w:semiHidden="0" w:uiPriority="61" w:unhideWhenUsed="0"/>
+    <w:lsdException w:name="Light Grid Accent 2" w:semiHidden="0" w:uiPriority="62" w:unhideWhenUsed="0"/>
+    <w:lsdException w:name="Medium Shading 1 Accent 2" w:semiHidden="0" w:uiPriority="63" w:unhideWhenUsed="0"/>
+    <w:lsdException w:name="Medium Shading 2 Accent 2" w:semiHidden="0" w:uiPriority="64" w:unhideWhenUsed="0"/>
+    <w:lsdException w:name="Medium List 1 Accent 2" w:semiHidden="0" w:uiPriority="65" w:unhideWhenUsed="0"/>
+    <w:lsdException w:name="Medium List 2 Accent 2" w:semiHidden="0" w:uiPriority="66" w:unhideWhenUsed="0"/>
+    <w:lsdException w:name="Medium Grid 1 Accent 2" w:semiHidden="0" w:uiPriority="67" w:unhideWhenUsed="0"/>
+    <w:lsdException w:name="Medium Grid 2 Accent 2" w:semiHidden="0" w:uiPriority="68" w:unhideWhenUsed="0"/>
+    <w:lsdException w:name="Medium Grid 3 Accent 2" w:semiHidden="0" w:uiPriority="69" w:unhideWhenUsed="0"/>
+    <w:lsdException w:name="Dark List Accent 2" w:semiHidden="0" w:uiPriority="70" w:unhideWhenUsed="0"/>
+    <w:lsdException w:name="Colorful Shading Accent 2" w:semiHidden="0" w:uiPriority="71" w:unhideWhenUsed="0"/>
+    <w:lsdException w:name="Colorful List Accent 2" w:semiHidden="0" w:uiPriority="72" w:unhideWhenUsed="0"/>
+    <w:lsdException w:name="Colorful Grid Accent 2" w:semiHidden="0" w:uiPriority="73" w:unhideWhenUsed="0"/>
+    <w:lsdException w:name="Light Shading Accent 3" w:semiHidden="0" w:uiPriority="60" w:unhideWhenUsed="0"/>
+    <w:lsdException w:name="Light List Accent 3" w:semiHidden="0" w:uiPriority="61" w:unhideWhenUsed="0"/>
+    <w:lsdException w:name="Light Grid Accent 3" w:semiHidden="0" w:uiPriority="62" w:unhideWhenUsed="0"/>
+    <w:lsdException w:name="Medium Shading 1 Accent 3" w:semiHidden="0" w:uiPriority="63" w:unhideWhenUsed="0"/>
+    <w:lsdException w:name="Medium Shading 2 Accent 3" w:semiHidden="0" w:uiPriority="64" w:unhideWhenUsed="0"/>
+    <w:lsdException w:name="Medium List 1 Accent 3" w:semiHidden="0" w:uiPriority="65" w:unhideWhenUsed="0"/>
+    <w:lsdException w:name="Medium List 2 Accent 3" w:semiHidden="0" w:uiPriority="66" w:unhideWhenUsed="0"/>
+    <w:lsdException w:name="Medium Grid 1 Accent 3" w:semiHidden="0" w:uiPriority="67" w:unhideWhenUsed="0"/>
+    <w:lsdException w:name="Medium Grid 2 Accent 3" w:semiHidden="0" w:uiPriority="68" w:unhideWhenUsed="0"/>
+    <w:lsdException w:name="Medium Grid 3 Accent 3" w:semiHidden="0" w:uiPriority="69" w:unhideWhenUsed="0"/>
+    <w:lsdException w:name="Dark List Accent 3" w:semiHidden="0" w:uiPriority="70" w:unhideWhenUsed="0"/>
+    <w:lsdException w:name="Colorful Shading Accent 3" w:semiHidden="0" w:uiPriority="71" w:unhideWhenUsed="0"/>
+    <w:lsdException w:name="Colorful List Accent 3" w:semiHidden="0" w:uiPriority="72" w:unhideWhenUsed="0"/>
+    <w:lsdException w:name="Colorful Grid Accent 3" w:semiHidden="0" w:uiPriority="73" w:unhideWhenUsed="0"/>
+    <w:lsdException w:name="Light Shading Accent 4" w:semiHidden="0" w:uiPriority="60" w:unhideWhenUsed="0"/>
+    <w:lsdException w:name="Light List Accent 4" w:semiHidden="0" w:uiPriority="61" w:unhideWhenUsed="0"/>
+    <w:lsdException w:name="Light Grid Accent 4" w:semiHidden="0" w:uiPriority="62" w:unhideWhenUsed="0"/>
+    <w:lsdException w:name="Medium Shading 1 Accent 4" w:semiHidden="0" w:uiPriority="63" w:unhideWhenUsed="0"/>
+    <w:lsdException w:name="Medium Shading 2 Accent 4" w:semiHidden="0" w:uiPriority="64" w:unhideWhenUsed="0"/>
+    <w:lsdException w:name="Medium List 1 Accent 4" w:semiHidden="0" w:uiPriority="65" w:unhideWhenUsed="0"/>
+    <w:lsdException w:name="Medium List 2 Accent 4" w:semiHidden="0" w:uiPriority="66" w:unhideWhenUsed="0"/>
+    <w:lsdException w:name="Medium Grid 1 Accent 4" w:semiHidden="0" w:uiPriority="67" w:unhideWhenUsed="0"/>
+    <w:lsdException w:name="Medium Grid 2 Accent 4" w:semiHidden="0" w:uiPriority="68" w:unhideWhenUsed="0"/>
+    <w:lsdException w:name="Medium Grid 3 Accent 4" w:semiHidden="0" w:uiPriority="69" w:unhideWhenUsed="0"/>
+    <w:lsdException w:name="Dark List Accent 4" w:semiHidden="0" w:uiPriority="70" w:unhideWhenUsed="0"/>
+    <w:lsdException w:name="Colorful Shading Accent 4" w:semiHidden="0" w:uiPriority="71" w:unhideWhenUsed="0"/>
+    <w:lsdException w:name="Colorful List Accent 4" w:semiHidden="0" w:uiPriority="72" w:unhideWhenUsed="0"/>
+    <w:lsdException w:name="Colorful Grid Accent 4" w:semiHidden="0" w:uiPriority="73" w:unhideWhenUsed="0"/>
+    <w:lsdException w:name="Light Shading Accent 5" w:semiHidden="0" w:uiPriority="60" w:unhideWhenUsed="0"/>
+    <w:lsdException w:name="Light List Accent 5" w:semiHidden="0" w:uiPriority="61" w:unhideWhenUsed="0"/>
+    <w:lsdException w:name="Light Grid Accent 5" w:semiHidden="0" w:uiPriority="62" w:unhideWhenUsed="0"/>
+    <w:lsdException w:name="Medium Shading 1 Accent 5" w:semiHidden="0" w:uiPriority="63" w:unhideWhenUsed="0"/>
+    <w:lsdException w:name="Medium Shading 2 Accent 5" w:semiHidden="0" w:uiPriority="64" w:unhideWhenUsed="0"/>
+    <w:lsdException w:name="Medium List 1 Accent 5" w:semiHidden="0" w:uiPriority="65" w:unhideWhenUsed="0"/>
+    <w:lsdException w:name="Medium List 2 Accent 5" w:semiHidden="0" w:uiPriority="66" w:unhideWhenUsed="0"/>
+    <w:lsdException w:name="Medium Grid 1 Accent 5" w:semiHidden="0" w:uiPriority="67" w:unhideWhenUsed="0"/>
+    <w:lsdException w:name="Medium Grid 2 Accent 5" w:semiHidden="0" w:uiPriority="68" w:unhideWhenUsed="0"/>
+    <w:lsdException w:name="Medium Grid 3 Accent 5" w:semiHidden="0" w:uiPriority="69" w:unhideWhenUsed="0"/>
+    <w:lsdException w:name="Dark List Accent 5" w:semiHidden="0" w:uiPriority="70" w:unhideWhenUsed="0"/>
+    <w:lsdException w:name="Colorful Shading Accent 5" w:semiHidden="0" w:uiPriority="71" w:unhideWhenUsed="0"/>
+    <w:lsdException w:name="Colorful List Accent 5" w:semiHidden="0" w:uiPriority="72" w:unhideWhenUsed="0"/>
+    <w:lsdException w:name="Colorful Grid Accent 5" w:semiHidden="0" w:uiPriority="73" w:unhideWhenUsed="0"/>
+    <w:lsdException w:name="Light Shading Accent 6" w:semiHidden="0" w:uiPriority="60" w:unhideWhenUsed="0"/>
+    <w:lsdException w:name="Light List Accent 6" w:semiHidden="0" w:uiPriority="61" w:unhideWhenUsed="0"/>
+    <w:lsdException w:name="Light Grid Accent 6" w:semiHidden="0" w:uiPriority="62" w:unhideWhenUsed="0"/>
+    <w:lsdException w:name="Medium Shading 1 Accent 6" w:semiHidden="0" w:uiPriority="63" w:unhideWhenUsed="0"/>
+    <w:lsdException w:name="Medium Shading 2 Accent 6" w:semiHidden="0" w:uiPriority="64" w:unhideWhenUsed="0"/>
+    <w:lsdException w:name="Medium List 1 Accent 6" w:semiHidden="0" w:uiPriority="65" w:unhideWhenUsed="0"/>
+    <w:lsdException w:name="Medium List 2 Accent 6" w:semiHidden="0" w:uiPriority="66" w:unhideWhenUsed="0"/>
+    <w:lsdException w:name="Medium Grid 1 Accent 6" w:semiHidden="0" w:uiPriority="67" w:unhideWhenUsed="0"/>
+    <w:lsdException w:name="Medium Grid 2 Accent 6" w:semiHidden="0" w:uiPriority="68" w:unhideWhenUsed="0"/>
+    <w:lsdException w:name="Medium Grid 3 Accent 6" w:semiHidden="0" w:uiPriority="69" w:unhideWhenUsed="0"/>
+    <w:lsdException w:name="Dark List Accent 6" w:semiHidden="0" w:uiPriority="70" w:unhideWhenUsed="0"/>
+    <w:lsdException w:name="Colorful Shading Accent 6" w:semiHidden="0" w:uiPriority="71" w:unhideWhenUsed="0"/>
+    <w:lsdException w:name="Colorful List Accent 6" w:semiHidden="0" w:uiPriority="72" w:unhideWhenUsed="0"/>
+    <w:lsdException w:name="Colorful Grid Accent 6" w:semiHidden="0" w:uiPriority="73" w:unhideWhenUsed="0"/>
+    <w:lsdException w:name="Subtle Emphasis" w:semiHidden="0" w:uiPriority="19" w:unhideWhenUsed="0" w:qFormat="1"/>
+    <w:lsdException w:name="Intense Emphasis" w:semiHidden="0" w:uiPriority="21" w:unhideWhenUsed="0" w:qFormat="1"/>
+    <w:lsdException w:name="Subtle Reference" w:semiHidden="0" w:uiPriority="31" w:unhideWhenUsed="0" w:qFormat="1"/>
+    <w:lsdException w:name="Intense Reference" w:semiHidden="0" w:uiPriority="32" w:unhideWhenUsed="0" w:qFormat="1"/>
+    <w:lsdException w:name="Book Title" w:semiHidden="0" w:uiPriority="33" w:unhideWhenUsed="0" w:qFormat="1"/>
+    <w:lsdException w:name="Bibliography" w:uiPriority="37"/>
+    <w:lsdException w:name="TOC Heading" w:uiPriority="39" w:qFormat="1"/>
+  </w:latentStyles>
+  <w:style w:type="paragraph" w:default="1" w:styleId="a">
+    <w:name w:val="Normal"/>
+    <w:qFormat/>
+    <w:rsid w:val="00256149"/>
+    <w:pPr>
+      <w:widowControl w:val="0"/>
+      <w:jc w:val="both"/>
+    </w:pPr>
+    <w:rPr>
+      <w:rFonts w:ascii="Times New Roman" w:eastAsia="宋体" w:hAnsi="Times New Roman" w:cs="Times New Roman"/>
+      <w:szCs w:val="24"/>
+    </w:rPr>
+  </w:style>
+  <w:style w:type="character" w:default="1" w:styleId="a0">
+    <w:name w:val="Default Paragraph Font"/>
+    <w:uiPriority w:val="1"/>
     <w:semiHidden/>
     <w:unhideWhenUsed/>
-    <w:rsid w:val="003B424F"/>
+  </w:style>
+  <w:style w:type="table" w:default="1" w:styleId="a1">
+    <w:name w:val="Normal Table"/>
+    <w:uiPriority w:val="99"/>
+    <w:semiHidden/>
+    <w:unhideWhenUsed/>
+    <w:tblPr>
+      <w:tblInd w:w="0" w:type="dxa"/>
+      <w:tblCellMar>
+        <w:top w:w="0" w:type="dxa"/>
+        <w:left w:w="108" w:type="dxa"/>
+        <w:bottom w:w="0" w:type="dxa"/>
+        <w:right w:w="108" w:type="dxa"/>
+      </w:tblCellMar>
+    </w:tblPr>
+  </w:style>
+  <w:style w:type="numbering" w:default="1" w:styleId="a2">
+    <w:name w:val="No List"/>
+    <w:uiPriority w:val="99"/>
+    <w:semiHidden/>
+    <w:unhideWhenUsed/>
+  </w:style>
+  <w:style w:type="paragraph" w:styleId="a3">
+    <w:name w:val="header"/>
+    <w:basedOn w:val="a"/>
+    <w:link w:val="Char"/>
+    <w:uiPriority w:val="99"/>
+    <w:unhideWhenUsed/>
+    <w:rsid w:val="00256149"/>
+    <w:pPr>
+      <w:pBdr>
+        <w:bottom w:val="single" w:sz="6" w:space="1" w:color="auto"/>
+      </w:pBdr>
+      <w:tabs>
+        <w:tab w:val="center" w:pos="4153"/>
+        <w:tab w:val="right" w:pos="8306"/>
+      </w:tabs>
+      <w:snapToGrid w:val="0"/>
+      <w:jc w:val="center"/>
+    </w:pPr>
     <w:rPr>
-      <w:rFonts w:ascii="宋体"/>
+      <w:rFonts w:asciiTheme="minorHAnsi" w:eastAsiaTheme="minorEastAsia" w:hAnsiTheme="minorHAnsi" w:cstheme="minorBidi"/>
       <w:sz w:val="18"/>
       <w:szCs w:val="18"/>
     </w:rPr>
   </w:style>
-  <w:style w:type="character" w:customStyle="1" w:styleId="Char2">
-    <w:name w:val="文档结构图 Char"/>
+  <w:style w:type="character" w:customStyle="1" w:styleId="Char">
+    <w:name w:val="页眉 Char"/>
     <w:basedOn w:val="a0"/>
-    <w:link w:val="a9"/>
+    <w:link w:val="a3"/>
+    <w:uiPriority w:val="99"/>
+    <w:rsid w:val="00256149"/>
+    <w:rPr>
+      <w:sz w:val="18"/>
+      <w:szCs w:val="18"/>
+    </w:rPr>
+  </w:style>
+  <w:style w:type="paragraph" w:styleId="a4">
+    <w:name w:val="footer"/>
+    <w:basedOn w:val="a"/>
+    <w:link w:val="Char0"/>
+    <w:uiPriority w:val="99"/>
+    <w:unhideWhenUsed/>
+    <w:rsid w:val="00256149"/>
+    <w:pPr>
+      <w:tabs>
+        <w:tab w:val="center" w:pos="4153"/>
+        <w:tab w:val="right" w:pos="8306"/>
+      </w:tabs>
+      <w:snapToGrid w:val="0"/>
+      <w:jc w:val="left"/>
+    </w:pPr>
+    <w:rPr>
+      <w:rFonts w:asciiTheme="minorHAnsi" w:eastAsiaTheme="minorEastAsia" w:hAnsiTheme="minorHAnsi" w:cstheme="minorBidi"/>
+      <w:sz w:val="18"/>
+      <w:szCs w:val="18"/>
+    </w:rPr>
+  </w:style>
+  <w:style w:type="character" w:customStyle="1" w:styleId="Char0">
+    <w:name w:val="页脚 Char"/>
+    <w:basedOn w:val="a0"/>
+    <w:link w:val="a4"/>
+    <w:uiPriority w:val="99"/>
+    <w:rsid w:val="00256149"/>
+    <w:rPr>
+      <w:sz w:val="18"/>
+      <w:szCs w:val="18"/>
+    </w:rPr>
+  </w:style>
+  <w:style w:type="character" w:styleId="a5">
+    <w:name w:val="Emphasis"/>
+    <w:rsid w:val="00256149"/>
+    <w:rPr>
+      <w:color w:val="CC0000"/>
+    </w:rPr>
+  </w:style>
+  <w:style w:type="paragraph" w:customStyle="1" w:styleId="a6">
+    <w:name w:val="字母编号列项（一级）"/>
+    <w:rsid w:val="00256149"/>
+    <w:pPr>
+      <w:ind w:leftChars="200" w:left="840" w:hangingChars="200" w:hanging="420"/>
+      <w:jc w:val="both"/>
+    </w:pPr>
+    <w:rPr>
+      <w:rFonts w:ascii="宋体" w:eastAsia="宋体" w:hAnsi="Times New Roman" w:cs="宋体"/>
+      <w:kern w:val="0"/>
+      <w:sz w:val="20"/>
+      <w:szCs w:val="20"/>
+    </w:rPr>
+  </w:style>
+  <w:style w:type="paragraph" w:customStyle="1" w:styleId="Default">
+    <w:name w:val="Default"/>
+    <w:rsid w:val="00256149"/>
+    <w:pPr>
+      <w:widowControl w:val="0"/>
+      <w:autoSpaceDE w:val="0"/>
+      <w:autoSpaceDN w:val="0"/>
+      <w:adjustRightInd w:val="0"/>
+    </w:pPr>
+    <w:rPr>
+      <w:rFonts w:ascii="黑体" w:eastAsia="黑体" w:hAnsi="Times New Roman" w:cs="黑体"/>
+      <w:color w:val="000000"/>
+      <w:kern w:val="0"/>
+      <w:sz w:val="24"/>
+      <w:szCs w:val="24"/>
+    </w:rPr>
+  </w:style>
+  <w:style w:type="paragraph" w:customStyle="1" w:styleId="A7">
+    <w:name w:val="正文 A"/>
+    <w:rsid w:val="00256149"/>
+    <w:pPr>
+      <w:widowControl w:val="0"/>
+      <w:jc w:val="both"/>
+    </w:pPr>
+    <w:rPr>
+      <w:rFonts w:ascii="Times New Roman" w:eastAsia="ヒラギノ角ゴ Pro W3" w:hAnsi="Times New Roman" w:cs="Times New Roman"/>
+      <w:color w:val="000000"/>
+      <w:szCs w:val="20"/>
+    </w:rPr>
+  </w:style>
+  <w:style w:type="paragraph" w:customStyle="1" w:styleId="1">
+    <w:name w:val="列出段落1"/>
+    <w:basedOn w:val="a"/>
+    <w:rsid w:val="00256149"/>
+    <w:pPr>
+      <w:ind w:firstLineChars="200" w:firstLine="420"/>
+    </w:pPr>
+  </w:style>
+  <w:style w:type="paragraph" w:styleId="a8">
+    <w:name w:val="Balloon Text"/>
+    <w:basedOn w:val="a"/>
+    <w:link w:val="Char1"/>
+    <w:uiPriority w:val="99"/>
     <w:semiHidden/>
-    <w:rsid w:val="003B424F"/>
+    <w:unhideWhenUsed/>
+    <w:rsid w:val="00256149"/>
     <w:rPr>
-      <w:rFonts w:ascii="宋体"/>
-      <w:kern w:val="2"/>
+      <w:sz w:val="18"/>
+      <w:szCs w:val="18"/>
+    </w:rPr>
+  </w:style>
+  <w:style w:type="character" w:customStyle="1" w:styleId="Char1">
+    <w:name w:val="批注框文本 Char"/>
+    <w:basedOn w:val="a0"/>
+    <w:link w:val="a8"/>
+    <w:uiPriority w:val="99"/>
+    <w:semiHidden/>
+    <w:rsid w:val="00256149"/>
+    <w:rPr>
+      <w:rFonts w:ascii="Times New Roman" w:eastAsia="宋体" w:hAnsi="Times New Roman" w:cs="Times New Roman"/>
       <w:sz w:val="18"/>
       <w:szCs w:val="18"/>
     </w:rPr>
@@ -19493,71 +19541,71 @@
         <a:latin typeface="Cambria"/>
         <a:ea typeface=""/>
         <a:cs typeface=""/>
-        <a:font script="Arab" typeface="Times New Roman"/>
-        <a:font script="Beng" typeface="Vrinda"/>
-        <a:font script="Cans" typeface="Euphemia"/>
-        <a:font script="Cher" typeface="Plantagenet Cherokee"/>
-        <a:font script="Deva" typeface="Mangal"/>
-        <a:font script="Ethi" typeface="Nyala"/>
-        <a:font script="Geor" typeface="Sylfaen"/>
-        <a:font script="Gujr" typeface="Shruti"/>
-        <a:font script="Guru" typeface="Raavi"/>
+        <a:font script="Jpan" typeface="ＭＳ ゴシック"/>
         <a:font script="Hang" typeface="맑은 고딕"/>
         <a:font script="Hans" typeface="宋体"/>
         <a:font script="Hant" typeface="新細明體"/>
+        <a:font script="Arab" typeface="Times New Roman"/>
         <a:font script="Hebr" typeface="Times New Roman"/>
-        <a:font script="Jpan" typeface="ＭＳ Ｐゴシック"/>
+        <a:font script="Thai" typeface="Angsana New"/>
+        <a:font script="Ethi" typeface="Nyala"/>
+        <a:font script="Beng" typeface="Vrinda"/>
+        <a:font script="Gujr" typeface="Shruti"/>
         <a:font script="Khmr" typeface="MoolBoran"/>
         <a:font script="Knda" typeface="Tunga"/>
+        <a:font script="Guru" typeface="Raavi"/>
+        <a:font script="Cans" typeface="Euphemia"/>
+        <a:font script="Cher" typeface="Plantagenet Cherokee"/>
+        <a:font script="Yiii" typeface="Microsoft Yi Baiti"/>
+        <a:font script="Tibt" typeface="Microsoft Himalaya"/>
+        <a:font script="Thaa" typeface="MV Boli"/>
+        <a:font script="Deva" typeface="Mangal"/>
+        <a:font script="Telu" typeface="Gautami"/>
+        <a:font script="Taml" typeface="Latha"/>
+        <a:font script="Syrc" typeface="Estrangelo Edessa"/>
+        <a:font script="Orya" typeface="Kalinga"/>
+        <a:font script="Mlym" typeface="Kartika"/>
         <a:font script="Laoo" typeface="DokChampa"/>
-        <a:font script="Mlym" typeface="Kartika"/>
+        <a:font script="Sinh" typeface="Iskoola Pota"/>
         <a:font script="Mong" typeface="Mongolian Baiti"/>
-        <a:font script="Orya" typeface="Kalinga"/>
-        <a:font script="Sinh" typeface="Iskoola Pota"/>
-        <a:font script="Syrc" typeface="Estrangelo Edessa"/>
-        <a:font script="Taml" typeface="Latha"/>
-        <a:font script="Telu" typeface="Gautami"/>
-        <a:font script="Thaa" typeface="MV Boli"/>
-        <a:font script="Thai" typeface="Tahoma"/>
-        <a:font script="Tibt" typeface="Microsoft Himalaya"/>
+        <a:font script="Viet" typeface="Times New Roman"/>
         <a:font script="Uigh" typeface="Microsoft Uighur"/>
-        <a:font script="Viet" typeface="Times New Roman"/>
-        <a:font script="Yiii" typeface="Microsoft Yi Baiti"/>
+        <a:font script="Geor" typeface="Sylfaen"/>
       </a:majorFont>
       <a:minorFont>
         <a:latin typeface="Calibri"/>
         <a:ea typeface=""/>
         <a:cs typeface=""/>
-        <a:font script="Arab" typeface="Arial"/>
-        <a:font script="Beng" typeface="Vrinda"/>
-        <a:font script="Cans" typeface="Euphemia"/>
-        <a:font script="Cher" typeface="Plantagenet Cherokee"/>
-        <a:font script="Deva" typeface="Mangal"/>
-        <a:font script="Ethi" typeface="Nyala"/>
-        <a:font script="Geor" typeface="Sylfaen"/>
-        <a:font script="Gujr" typeface="Shruti"/>
-        <a:font script="Guru" typeface="Raavi"/>
+        <a:font script="Jpan" typeface="ＭＳ 明朝"/>
         <a:font script="Hang" typeface="맑은 고딕"/>
         <a:font script="Hans" typeface="宋体"/>
         <a:font script="Hant" typeface="新細明體"/>
+        <a:font script="Arab" typeface="Arial"/>
         <a:font script="Hebr" typeface="Arial"/>
-        <a:font script="Jpan" typeface="ＭＳ Ｐゴシック"/>
+        <a:font script="Thai" typeface="Cordia New"/>
+        <a:font script="Ethi" typeface="Nyala"/>
+        <a:font script="Beng" typeface="Vrinda"/>
+        <a:font script="Gujr" typeface="Shruti"/>
         <a:font script="Khmr" typeface="DaunPenh"/>
         <a:font script="Knda" typeface="Tunga"/>
+        <a:font script="Guru" typeface="Raavi"/>
+        <a:font script="Cans" typeface="Euphemia"/>
+        <a:font script="Cher" typeface="Plantagenet Cherokee"/>
+        <a:font script="Yiii" typeface="Microsoft Yi Baiti"/>
+        <a:font script="Tibt" typeface="Microsoft Himalaya"/>
+        <a:font script="Thaa" typeface="MV Boli"/>
+        <a:font script="Deva" typeface="Mangal"/>
+        <a:font script="Telu" typeface="Gautami"/>
+        <a:font script="Taml" typeface="Latha"/>
+        <a:font script="Syrc" typeface="Estrangelo Edessa"/>
+        <a:font script="Orya" typeface="Kalinga"/>
+        <a:font script="Mlym" typeface="Kartika"/>
         <a:font script="Laoo" typeface="DokChampa"/>
-        <a:font script="Mlym" typeface="Kartika"/>
+        <a:font script="Sinh" typeface="Iskoola Pota"/>
         <a:font script="Mong" typeface="Mongolian Baiti"/>
-        <a:font script="Orya" typeface="Kalinga"/>
-        <a:font script="Sinh" typeface="Iskoola Pota"/>
-        <a:font script="Syrc" typeface="Estrangelo Edessa"/>
-        <a:font script="Taml" typeface="Latha"/>
-        <a:font script="Telu" typeface="Gautami"/>
-        <a:font script="Thaa" typeface="MV Boli"/>
-        <a:font script="Thai" typeface="Tahoma"/>
-        <a:font script="Tibt" typeface="Microsoft Himalaya"/>
+        <a:font script="Viet" typeface="Arial"/>
         <a:font script="Uigh" typeface="Microsoft Uighur"/>
-        <a:font script="Viet" typeface="Arial"/>
-        <a:font script="Yiii" typeface="Microsoft Yi Baiti"/>
+        <a:font script="Geor" typeface="Sylfaen"/>
       </a:minorFont>
     </a:fontScheme>
     <a:fmtScheme name="Office">
@@ -19690,8 +19738,8 @@
             <a:gs pos="40000">
               <a:schemeClr val="phClr">
                 <a:tint val="45000"/>
+                <a:shade val="99000"/>
                 <a:satMod val="350000"/>
-                <a:shade val="99000"/>
               </a:schemeClr>
             </a:gs>
             <a:gs pos="100000">
@@ -19730,23 +19778,4 @@
   <a:objectDefaults/>
   <a:extraClrSchemeLst/>
 </a:theme>
-</file>
-
-<file path=customXml/item1.xml><?xml version="1.0" encoding="utf-8"?>
-<s:customData xmlns="http://www.wps.cn/officeDocument/2013/wpsCustomData" xmlns:s="http://www.wps.cn/officeDocument/2013/wpsCustomData">
-  <customSectProps>
-    <customSectPr/>
-    <customSectPr/>
-    <customSectPr/>
-    <customSectPr/>
-  </customSectProps>
-</s:customData>
-</file>
-
-<file path=customXml/itemProps1.xml><?xml version="1.0" encoding="utf-8"?>
-<ds:datastoreItem xmlns:ds="http://schemas.openxmlformats.org/officeDocument/2006/customXml" ds:itemID="{B1977F7D-205B-4081-913C-38D41E755F92}">
-  <ds:schemaRefs>
-    <ds:schemaRef ds:uri="http://www.wps.cn/officeDocument/2013/wpsCustomData"/>
-  </ds:schemaRefs>
-</ds:datastoreItem>
 </file>